--- a/深度学习课程.docx
+++ b/深度学习课程.docx
@@ -152,18 +152,6 @@
         </w:rPr>
         <w:t>计算整个训练集的</w:t>
       </w:r>
-      <w:proofErr w:type="gramStart"/>
-      <w:r>
-        <w:rPr>
-          <w:rFonts w:ascii="Helvetica" w:eastAsia="宋体" w:hAnsi="Helvetica" w:cs="Helvetica"/>
-          <w:color w:val="383838"/>
-          <w:kern w:val="0"/>
-          <w:sz w:val="24"/>
-          <w:szCs w:val="24"/>
-        </w:rPr>
-        <w:t>的</w:t>
-      </w:r>
-      <w:proofErr w:type="gramEnd"/>
       <w:r>
         <w:rPr>
           <w:rFonts w:ascii="Helvetica" w:eastAsia="宋体" w:hAnsi="Helvetica" w:cs="Helvetica"/>
@@ -238,8 +226,9 @@
       <w:pPr>
         <w:widowControl/>
         <w:spacing w:line="377" w:lineRule="atLeast"/>
-        <w:rPr>
-          <w:rFonts w:ascii="Helvetica" w:eastAsia="宋体" w:hAnsi="Helvetica" w:cs="Helvetica" w:hint="eastAsia"/>
+        <w:jc w:val="center"/>
+        <w:rPr>
+          <w:rFonts w:ascii="Helvetica" w:eastAsia="宋体" w:hAnsi="Helvetica" w:cs="Helvetica"/>
           <w:color w:val="383838"/>
           <w:kern w:val="0"/>
           <w:szCs w:val="21"/>
@@ -254,9 +243,9 @@
           <w:szCs w:val="21"/>
         </w:rPr>
         <w:drawing>
-          <wp:inline distT="0" distB="0" distL="0" distR="0" wp14:anchorId="2F71BED1" wp14:editId="56AA13CB">
-            <wp:extent cx="5083175" cy="3254375"/>
-            <wp:effectExtent l="0" t="0" r="3175" b="3175"/>
+          <wp:inline distT="0" distB="0" distL="0" distR="0" wp14:anchorId="2F71BED1" wp14:editId="653D21DB">
+            <wp:extent cx="4695825" cy="3254375"/>
+            <wp:effectExtent l="0" t="0" r="9525" b="3175"/>
             <wp:docPr id="3" name="图片 3" descr="C:\Users\yaozy\Desktop\QQ截图20190719193916.png"/>
             <wp:cNvGraphicFramePr>
               <a:graphicFrameLocks xmlns:a="http://schemas.openxmlformats.org/drawingml/2006/main" noChangeAspect="1"/>
@@ -286,7 +275,7 @@
                   <pic:spPr bwMode="auto">
                     <a:xfrm>
                       <a:off x="0" y="0"/>
-                      <a:ext cx="5083175" cy="3254375"/>
+                      <a:ext cx="4695825" cy="3254375"/>
                     </a:xfrm>
                     <a:prstGeom prst="rect">
                       <a:avLst/>
@@ -386,7 +375,7 @@
         <w:jc w:val="left"/>
         <w:rPr>
           <w:rFonts w:ascii="Helvetica" w:eastAsia="宋体" w:hAnsi="Helvetica" w:cs="Helvetica"/>
-          <w:color w:val="383838"/>
+          <w:color w:val="FF0000"/>
           <w:kern w:val="0"/>
           <w:sz w:val="24"/>
           <w:szCs w:val="24"/>
@@ -455,7 +444,7 @@
         <w:ind w:firstLineChars="0"/>
         <w:jc w:val="left"/>
         <w:rPr>
-          <w:rFonts w:ascii="Helvetica" w:eastAsia="宋体" w:hAnsi="Helvetica" w:cs="Helvetica" w:hint="eastAsia"/>
+          <w:rFonts w:ascii="Helvetica" w:eastAsia="宋体" w:hAnsi="Helvetica" w:cs="Helvetica"/>
           <w:color w:val="383838"/>
           <w:kern w:val="0"/>
           <w:sz w:val="24"/>
@@ -719,7 +708,7 @@
       <w:pPr>
         <w:widowControl/>
         <w:spacing w:line="377" w:lineRule="atLeast"/>
-        <w:jc w:val="left"/>
+        <w:jc w:val="center"/>
         <w:rPr>
           <w:rFonts w:ascii="Helvetica" w:eastAsia="宋体" w:hAnsi="Helvetica" w:cs="Helvetica"/>
           <w:color w:val="383838"/>
@@ -738,9 +727,9 @@
           <w:szCs w:val="24"/>
         </w:rPr>
         <w:drawing>
-          <wp:inline distT="0" distB="0" distL="0" distR="0" wp14:anchorId="6B10AF18" wp14:editId="7A1A29AC">
-            <wp:extent cx="5271135" cy="932180"/>
-            <wp:effectExtent l="0" t="0" r="5715" b="1270"/>
+          <wp:inline distT="0" distB="0" distL="0" distR="0" wp14:anchorId="6B10AF18" wp14:editId="7F7691D9">
+            <wp:extent cx="4632960" cy="932180"/>
+            <wp:effectExtent l="0" t="0" r="0" b="1270"/>
             <wp:docPr id="4" name="图片 4" descr="C:\Users\yaozy\Desktop\softmax和SVM.png"/>
             <wp:cNvGraphicFramePr>
               <a:graphicFrameLocks xmlns:a="http://schemas.openxmlformats.org/drawingml/2006/main" noChangeAspect="1"/>
@@ -770,7 +759,7 @@
                   <pic:spPr bwMode="auto">
                     <a:xfrm>
                       <a:off x="0" y="0"/>
-                      <a:ext cx="5271135" cy="932180"/>
+                      <a:ext cx="4632960" cy="932180"/>
                     </a:xfrm>
                     <a:prstGeom prst="rect">
                       <a:avLst/>
@@ -799,7 +788,7 @@
         <w:ind w:firstLineChars="0"/>
         <w:jc w:val="left"/>
         <w:rPr>
-          <w:rFonts w:ascii="Helvetica" w:eastAsia="宋体" w:hAnsi="Helvetica" w:cs="Helvetica" w:hint="eastAsia"/>
+          <w:rFonts w:ascii="Helvetica" w:eastAsia="宋体" w:hAnsi="Helvetica" w:cs="Helvetica"/>
           <w:color w:val="383838"/>
           <w:kern w:val="0"/>
           <w:szCs w:val="21"/>
@@ -860,6 +849,89 @@
           <w:kern w:val="0"/>
           <w:szCs w:val="21"/>
         </w:rPr>
+        <w:t>的区别，</w:t>
+      </w:r>
+      <w:r>
+        <w:rPr>
+          <w:rFonts w:ascii="Helvetica" w:eastAsia="宋体" w:hAnsi="Helvetica" w:cs="Helvetica"/>
+          <w:color w:val="383838"/>
+          <w:kern w:val="0"/>
+          <w:szCs w:val="21"/>
+        </w:rPr>
+        <w:t>SVM</w:t>
+      </w:r>
+      <w:r>
+        <w:rPr>
+          <w:rFonts w:ascii="Helvetica" w:eastAsia="宋体" w:hAnsi="Helvetica" w:cs="Helvetica"/>
+          <w:color w:val="383838"/>
+          <w:kern w:val="0"/>
+          <w:szCs w:val="21"/>
+        </w:rPr>
+        <w:t>的</w:t>
+      </w:r>
+      <w:r>
+        <w:rPr>
+          <w:rFonts w:ascii="Helvetica" w:eastAsia="宋体" w:hAnsi="Helvetica" w:cs="Helvetica"/>
+          <w:color w:val="383838"/>
+          <w:kern w:val="0"/>
+          <w:szCs w:val="21"/>
+        </w:rPr>
+        <w:t>loss</w:t>
+      </w:r>
+      <w:r>
+        <w:rPr>
+          <w:rFonts w:ascii="Helvetica" w:eastAsia="宋体" w:hAnsi="Helvetica" w:cs="Helvetica"/>
+          <w:color w:val="383838"/>
+          <w:kern w:val="0"/>
+          <w:szCs w:val="21"/>
+        </w:rPr>
+        <w:t>计算中当正确分类分数超过错误分类一定数值的时候</w:t>
+      </w:r>
+      <w:r>
+        <w:rPr>
+          <w:rFonts w:ascii="Helvetica" w:eastAsia="宋体" w:hAnsi="Helvetica" w:cs="Helvetica"/>
+          <w:color w:val="383838"/>
+          <w:kern w:val="0"/>
+          <w:szCs w:val="21"/>
+        </w:rPr>
+        <w:t>loss</w:t>
+      </w:r>
+      <w:r>
+        <w:rPr>
+          <w:rFonts w:ascii="Helvetica" w:eastAsia="宋体" w:hAnsi="Helvetica" w:cs="Helvetica"/>
+          <w:color w:val="383838"/>
+          <w:kern w:val="0"/>
+          <w:szCs w:val="21"/>
+        </w:rPr>
+        <w:t>为零，即不再向更好的方向优化。</w:t>
+      </w:r>
+      <w:proofErr w:type="spellStart"/>
+      <w:r>
+        <w:rPr>
+          <w:rFonts w:ascii="Helvetica" w:eastAsia="宋体" w:hAnsi="Helvetica" w:cs="Helvetica"/>
+          <w:color w:val="383838"/>
+          <w:kern w:val="0"/>
+          <w:szCs w:val="21"/>
+        </w:rPr>
+        <w:t>S</w:t>
+      </w:r>
+      <w:r>
+        <w:rPr>
+          <w:rFonts w:ascii="Helvetica" w:eastAsia="宋体" w:hAnsi="Helvetica" w:cs="Helvetica"/>
+          <w:color w:val="383838"/>
+          <w:kern w:val="0"/>
+          <w:szCs w:val="21"/>
+        </w:rPr>
+        <w:t>oftmax</w:t>
+      </w:r>
+      <w:proofErr w:type="spellEnd"/>
+      <w:r>
+        <w:rPr>
+          <w:rFonts w:ascii="Helvetica" w:eastAsia="宋体" w:hAnsi="Helvetica" w:cs="Helvetica"/>
+          <w:color w:val="383838"/>
+          <w:kern w:val="0"/>
+          <w:szCs w:val="21"/>
+        </w:rPr>
         <w:t xml:space="preserve"> </w:t>
       </w:r>
       <w:r>
@@ -869,7 +941,7 @@
           <w:kern w:val="0"/>
           <w:szCs w:val="21"/>
         </w:rPr>
-        <w:t>的区别，</w:t>
+        <w:t>loss</w:t>
       </w:r>
       <w:r>
         <w:rPr>
@@ -878,75 +950,8 @@
           <w:kern w:val="0"/>
           <w:szCs w:val="21"/>
         </w:rPr>
-        <w:t>SVM</w:t>
-      </w:r>
-      <w:r>
-        <w:rPr>
-          <w:rFonts w:ascii="Helvetica" w:eastAsia="宋体" w:hAnsi="Helvetica" w:cs="Helvetica"/>
-          <w:color w:val="383838"/>
-          <w:kern w:val="0"/>
-          <w:szCs w:val="21"/>
-        </w:rPr>
-        <w:t>的</w:t>
-      </w:r>
-      <w:r>
-        <w:rPr>
-          <w:rFonts w:ascii="Helvetica" w:eastAsia="宋体" w:hAnsi="Helvetica" w:cs="Helvetica"/>
-          <w:color w:val="383838"/>
-          <w:kern w:val="0"/>
-          <w:szCs w:val="21"/>
-        </w:rPr>
-        <w:t>loss</w:t>
-      </w:r>
-      <w:r>
-        <w:rPr>
-          <w:rFonts w:ascii="Helvetica" w:eastAsia="宋体" w:hAnsi="Helvetica" w:cs="Helvetica"/>
-          <w:color w:val="383838"/>
-          <w:kern w:val="0"/>
-          <w:szCs w:val="21"/>
-        </w:rPr>
-        <w:t>计算中当正确分类分数超过错误分类一定数值的时候</w:t>
-      </w:r>
-      <w:r>
-        <w:rPr>
-          <w:rFonts w:ascii="Helvetica" w:eastAsia="宋体" w:hAnsi="Helvetica" w:cs="Helvetica"/>
-          <w:color w:val="383838"/>
-          <w:kern w:val="0"/>
-          <w:szCs w:val="21"/>
-        </w:rPr>
-        <w:t>loss</w:t>
-      </w:r>
-      <w:r>
-        <w:rPr>
-          <w:rFonts w:ascii="Helvetica" w:eastAsia="宋体" w:hAnsi="Helvetica" w:cs="Helvetica"/>
-          <w:color w:val="383838"/>
-          <w:kern w:val="0"/>
-          <w:szCs w:val="21"/>
-        </w:rPr>
-        <w:t>为零，即不再向更好的方向优化。</w:t>
-      </w:r>
-      <w:proofErr w:type="spellStart"/>
-      <w:r>
-        <w:rPr>
-          <w:rFonts w:ascii="Helvetica" w:eastAsia="宋体" w:hAnsi="Helvetica" w:cs="Helvetica"/>
-          <w:color w:val="383838"/>
-          <w:kern w:val="0"/>
-          <w:szCs w:val="21"/>
-        </w:rPr>
-        <w:t>softmaxloss</w:t>
-      </w:r>
-      <w:proofErr w:type="spellEnd"/>
-      <w:r>
-        <w:rPr>
-          <w:rFonts w:ascii="Helvetica" w:eastAsia="宋体" w:hAnsi="Helvetica" w:cs="Helvetica"/>
-          <w:color w:val="383838"/>
-          <w:kern w:val="0"/>
-          <w:szCs w:val="21"/>
-        </w:rPr>
         <w:t>不会为零而是不断向更好的方向优化</w:t>
       </w:r>
-      <w:bookmarkStart w:id="0" w:name="_GoBack"/>
-      <w:bookmarkEnd w:id="0"/>
     </w:p>
     <w:p>
       <w:pPr>
@@ -1012,7 +1017,969 @@
         <w:t>正则化（更加倾向于将整体的多项式的最高次数降低）</w:t>
       </w:r>
     </w:p>
-    <w:p/>
+    <w:p>
+      <w:pPr>
+        <w:pStyle w:val="1"/>
+      </w:pPr>
+      <w:r>
+        <w:rPr>
+          <w:rFonts w:hint="eastAsia"/>
+        </w:rPr>
+        <w:t>优化</w:t>
+      </w:r>
+      <w:r>
+        <w:rPr>
+          <w:rFonts w:hint="eastAsia"/>
+        </w:rPr>
+        <w:t>算法</w:t>
+      </w:r>
+    </w:p>
+    <w:p>
+      <w:pPr>
+        <w:rPr>
+          <w:rFonts w:hint="eastAsia"/>
+          <w:sz w:val="24"/>
+          <w:szCs w:val="24"/>
+        </w:rPr>
+      </w:pPr>
+      <w:r>
+        <w:rPr>
+          <w:rFonts w:hint="eastAsia"/>
+          <w:sz w:val="24"/>
+          <w:szCs w:val="24"/>
+        </w:rPr>
+        <w:t>为了寻找最好的w计算得到最小的loss，需要采取优化的算法，然而对于大量参数来说，求解最小值较为复杂，因此对于如何得到一个较好的w有一些策略对应算法</w:t>
+      </w:r>
+    </w:p>
+    <w:p>
+      <w:pPr>
+        <w:rPr>
+          <w:sz w:val="24"/>
+          <w:szCs w:val="24"/>
+        </w:rPr>
+      </w:pPr>
+      <w:r>
+        <w:rPr>
+          <w:rFonts w:hint="eastAsia"/>
+          <w:sz w:val="24"/>
+          <w:szCs w:val="24"/>
+        </w:rPr>
+        <w:t>策略</w:t>
+      </w:r>
+      <w:r>
+        <w:rPr>
+          <w:sz w:val="24"/>
+          <w:szCs w:val="24"/>
+        </w:rPr>
+        <w:t>1</w:t>
+      </w:r>
+      <w:r>
+        <w:rPr>
+          <w:rFonts w:hint="eastAsia"/>
+          <w:sz w:val="24"/>
+          <w:szCs w:val="24"/>
+        </w:rPr>
+        <w:t>：随机生成w计算loss</w:t>
+      </w:r>
+    </w:p>
+    <w:p>
+      <w:pPr>
+        <w:rPr>
+          <w:sz w:val="24"/>
+          <w:szCs w:val="24"/>
+        </w:rPr>
+      </w:pPr>
+      <w:r>
+        <w:rPr>
+          <w:rFonts w:hint="eastAsia"/>
+          <w:sz w:val="24"/>
+          <w:szCs w:val="24"/>
+        </w:rPr>
+        <w:t>策略2：跟随斜率</w:t>
+      </w:r>
+    </w:p>
+    <w:p>
+      <w:pPr>
+        <w:pStyle w:val="a3"/>
+        <w:numPr>
+          <w:ilvl w:val="0"/>
+          <w:numId w:val="4"/>
+        </w:numPr>
+        <w:ind w:firstLineChars="0"/>
+        <w:rPr>
+          <w:sz w:val="24"/>
+          <w:szCs w:val="24"/>
+        </w:rPr>
+      </w:pPr>
+      <w:r>
+        <w:rPr>
+          <w:rFonts w:hint="eastAsia"/>
+          <w:sz w:val="24"/>
+          <w:szCs w:val="24"/>
+        </w:rPr>
+        <w:t>在一维函数f</w:t>
+      </w:r>
+      <w:r>
+        <w:rPr>
+          <w:sz w:val="24"/>
+          <w:szCs w:val="24"/>
+        </w:rPr>
+        <w:t>(x)</w:t>
+      </w:r>
+      <w:r>
+        <w:rPr>
+          <w:rFonts w:hint="eastAsia"/>
+          <w:sz w:val="24"/>
+          <w:szCs w:val="24"/>
+        </w:rPr>
+        <w:t>中，求解斜率就是对f(</w:t>
+      </w:r>
+      <w:r>
+        <w:rPr>
+          <w:sz w:val="24"/>
+          <w:szCs w:val="24"/>
+        </w:rPr>
+        <w:t>x)</w:t>
+      </w:r>
+      <w:r>
+        <w:rPr>
+          <w:rFonts w:hint="eastAsia"/>
+          <w:sz w:val="24"/>
+          <w:szCs w:val="24"/>
+        </w:rPr>
+        <w:t>求导</w:t>
+      </w:r>
+    </w:p>
+    <w:p>
+      <w:pPr>
+        <w:pStyle w:val="a3"/>
+        <w:numPr>
+          <w:ilvl w:val="0"/>
+          <w:numId w:val="4"/>
+        </w:numPr>
+        <w:ind w:firstLineChars="0"/>
+        <w:rPr>
+          <w:sz w:val="24"/>
+          <w:szCs w:val="24"/>
+        </w:rPr>
+      </w:pPr>
+      <w:r>
+        <w:rPr>
+          <w:rFonts w:hint="eastAsia"/>
+          <w:sz w:val="24"/>
+          <w:szCs w:val="24"/>
+        </w:rPr>
+        <w:t>在多位函数中，</w:t>
+      </w:r>
+      <w:proofErr w:type="gramStart"/>
+      <w:r>
+        <w:rPr>
+          <w:rFonts w:hint="eastAsia"/>
+          <w:sz w:val="24"/>
+          <w:szCs w:val="24"/>
+        </w:rPr>
+        <w:t>求导数得到</w:t>
+      </w:r>
+      <w:proofErr w:type="gramEnd"/>
+      <w:r>
+        <w:rPr>
+          <w:rFonts w:hint="eastAsia"/>
+          <w:sz w:val="24"/>
+          <w:szCs w:val="24"/>
+        </w:rPr>
+        <w:t>的是梯度，梯度是由编导数组成的向量，有着和x（参数）相同的形状，负梯度方向指向了函数下降最快的方向</w:t>
+      </w:r>
+    </w:p>
+    <w:p>
+      <w:pPr>
+        <w:pStyle w:val="a3"/>
+        <w:numPr>
+          <w:ilvl w:val="0"/>
+          <w:numId w:val="4"/>
+        </w:numPr>
+        <w:ind w:firstLineChars="0"/>
+        <w:rPr>
+          <w:sz w:val="24"/>
+          <w:szCs w:val="24"/>
+        </w:rPr>
+      </w:pPr>
+      <w:r>
+        <w:rPr>
+          <w:rFonts w:hint="eastAsia"/>
+          <w:sz w:val="24"/>
+          <w:szCs w:val="24"/>
+        </w:rPr>
+        <w:t>函数某点任意方向的斜率等于这一点上梯度和该点单位方向向量的点积</w:t>
+      </w:r>
+    </w:p>
+    <w:p>
+      <w:pPr>
+        <w:rPr>
+          <w:b/>
+          <w:bCs/>
+          <w:sz w:val="24"/>
+          <w:szCs w:val="24"/>
+        </w:rPr>
+      </w:pPr>
+      <w:r>
+        <w:rPr>
+          <w:rFonts w:hint="eastAsia"/>
+          <w:b/>
+          <w:bCs/>
+          <w:sz w:val="24"/>
+          <w:szCs w:val="24"/>
+        </w:rPr>
+        <w:t>计算梯度的方法：</w:t>
+      </w:r>
+    </w:p>
+    <w:p>
+      <w:pPr>
+        <w:pStyle w:val="a3"/>
+        <w:numPr>
+          <w:ilvl w:val="0"/>
+          <w:numId w:val="5"/>
+        </w:numPr>
+        <w:ind w:firstLineChars="0"/>
+        <w:rPr>
+          <w:sz w:val="24"/>
+          <w:szCs w:val="24"/>
+        </w:rPr>
+      </w:pPr>
+      <w:r>
+        <w:rPr>
+          <w:rFonts w:hint="eastAsia"/>
+          <w:sz w:val="24"/>
+          <w:szCs w:val="24"/>
+        </w:rPr>
+        <w:t>有限差分法</w:t>
+      </w:r>
+      <w:r>
+        <w:rPr>
+          <w:rFonts w:hint="eastAsia"/>
+          <w:sz w:val="24"/>
+          <w:szCs w:val="24"/>
+        </w:rPr>
+        <w:t>(</w:t>
+      </w:r>
+      <w:r>
+        <w:rPr>
+          <w:sz w:val="24"/>
+          <w:szCs w:val="24"/>
+        </w:rPr>
+        <w:t>the method of finite differences)</w:t>
+      </w:r>
+      <w:r>
+        <w:rPr>
+          <w:rFonts w:hint="eastAsia"/>
+          <w:sz w:val="24"/>
+          <w:szCs w:val="24"/>
+        </w:rPr>
+        <w:t>，根据梯度的定义计算梯度，在</w:t>
+      </w:r>
+      <w:r>
+        <w:rPr>
+          <w:rFonts w:hint="eastAsia"/>
+          <w:sz w:val="24"/>
+          <w:szCs w:val="24"/>
+        </w:rPr>
+        <w:t>W上加一个小的偏移量后计算loss值的变化，除以偏移量可近似得到梯度向量</w:t>
+      </w:r>
+    </w:p>
+    <w:p>
+      <w:pPr>
+        <w:pStyle w:val="a3"/>
+        <w:numPr>
+          <w:ilvl w:val="0"/>
+          <w:numId w:val="5"/>
+        </w:numPr>
+        <w:ind w:firstLineChars="0"/>
+        <w:rPr>
+          <w:sz w:val="24"/>
+          <w:szCs w:val="24"/>
+        </w:rPr>
+      </w:pPr>
+      <w:r>
+        <w:rPr>
+          <w:rFonts w:hint="eastAsia"/>
+          <w:sz w:val="24"/>
+          <w:szCs w:val="24"/>
+        </w:rPr>
+        <w:t>使用数值分析的方法计算梯度</w:t>
+      </w:r>
+    </w:p>
+    <w:p>
+      <w:pPr>
+        <w:rPr>
+          <w:b/>
+          <w:bCs/>
+          <w:sz w:val="24"/>
+          <w:szCs w:val="24"/>
+        </w:rPr>
+      </w:pPr>
+      <w:r>
+        <w:rPr>
+          <w:rFonts w:hint="eastAsia"/>
+          <w:b/>
+          <w:bCs/>
+          <w:sz w:val="24"/>
+          <w:szCs w:val="24"/>
+        </w:rPr>
+        <w:t>随机梯度下降</w:t>
+      </w:r>
+    </w:p>
+    <w:p>
+      <w:pPr>
+        <w:rPr>
+          <w:sz w:val="24"/>
+          <w:szCs w:val="24"/>
+        </w:rPr>
+      </w:pPr>
+      <w:r>
+        <w:rPr>
+          <w:rFonts w:hint="eastAsia"/>
+          <w:sz w:val="24"/>
+          <w:szCs w:val="24"/>
+        </w:rPr>
+        <w:t>不计算</w:t>
+      </w:r>
+      <w:r>
+        <w:rPr>
+          <w:rFonts w:hint="eastAsia"/>
+          <w:sz w:val="24"/>
+          <w:szCs w:val="24"/>
+        </w:rPr>
+        <w:t>整个训练集的误差和梯度值，在每一次迭代中，选取</w:t>
+      </w:r>
+      <w:proofErr w:type="gramStart"/>
+      <w:r>
+        <w:rPr>
+          <w:rFonts w:hint="eastAsia"/>
+          <w:sz w:val="24"/>
+          <w:szCs w:val="24"/>
+        </w:rPr>
+        <w:t>一</w:t>
+      </w:r>
+      <w:proofErr w:type="gramEnd"/>
+      <w:r>
+        <w:rPr>
+          <w:rFonts w:hint="eastAsia"/>
+          <w:sz w:val="24"/>
+          <w:szCs w:val="24"/>
+        </w:rPr>
+        <w:t>小部分训练样本组成minibatch（通常为2的n次</w:t>
+      </w:r>
+      <w:proofErr w:type="gramStart"/>
+      <w:r>
+        <w:rPr>
+          <w:rFonts w:hint="eastAsia"/>
+          <w:sz w:val="24"/>
+          <w:szCs w:val="24"/>
+        </w:rPr>
+        <w:t>幂</w:t>
+      </w:r>
+      <w:proofErr w:type="gramEnd"/>
+      <w:r>
+        <w:rPr>
+          <w:rFonts w:hint="eastAsia"/>
+          <w:sz w:val="24"/>
+          <w:szCs w:val="24"/>
+        </w:rPr>
+        <w:t>）</w:t>
+      </w:r>
+      <w:r>
+        <w:rPr>
+          <w:rFonts w:hint="eastAsia"/>
+          <w:sz w:val="24"/>
+          <w:szCs w:val="24"/>
+        </w:rPr>
+        <w:t>使用minibatch估算误差综合</w:t>
+      </w:r>
+    </w:p>
+    <w:p>
+      <w:pPr>
+        <w:rPr>
+          <w:b/>
+          <w:bCs/>
+          <w:sz w:val="24"/>
+          <w:szCs w:val="24"/>
+        </w:rPr>
+      </w:pPr>
+      <w:r>
+        <w:rPr>
+          <w:rFonts w:hint="eastAsia"/>
+          <w:b/>
+          <w:bCs/>
+          <w:sz w:val="24"/>
+          <w:szCs w:val="24"/>
+        </w:rPr>
+        <w:lastRenderedPageBreak/>
+        <w:t>图像的特征</w:t>
+      </w:r>
+    </w:p>
+    <w:p>
+      <w:pPr>
+        <w:rPr>
+          <w:sz w:val="24"/>
+          <w:szCs w:val="24"/>
+        </w:rPr>
+      </w:pPr>
+      <w:r>
+        <w:rPr>
+          <w:rFonts w:hint="eastAsia"/>
+          <w:sz w:val="24"/>
+          <w:szCs w:val="24"/>
+        </w:rPr>
+        <w:t>颜色直方图，方向</w:t>
+      </w:r>
+      <w:proofErr w:type="gramStart"/>
+      <w:r>
+        <w:rPr>
+          <w:rFonts w:hint="eastAsia"/>
+          <w:sz w:val="24"/>
+          <w:szCs w:val="24"/>
+        </w:rPr>
+        <w:t>梯度梯度</w:t>
+      </w:r>
+      <w:proofErr w:type="gramEnd"/>
+      <w:r>
+        <w:rPr>
+          <w:rFonts w:hint="eastAsia"/>
+          <w:sz w:val="24"/>
+          <w:szCs w:val="24"/>
+        </w:rPr>
+        <w:t>图（将图像按八个</w:t>
+      </w:r>
+      <w:proofErr w:type="gramStart"/>
+      <w:r>
+        <w:rPr>
+          <w:rFonts w:hint="eastAsia"/>
+          <w:sz w:val="24"/>
+          <w:szCs w:val="24"/>
+        </w:rPr>
+        <w:t>像素区</w:t>
+      </w:r>
+      <w:proofErr w:type="gramEnd"/>
+      <w:r>
+        <w:rPr>
+          <w:rFonts w:hint="eastAsia"/>
+          <w:sz w:val="24"/>
+          <w:szCs w:val="24"/>
+        </w:rPr>
+        <w:t>为八</w:t>
+      </w:r>
+      <w:r>
+        <w:rPr>
+          <w:rFonts w:hint="eastAsia"/>
+          <w:sz w:val="24"/>
+          <w:szCs w:val="24"/>
+        </w:rPr>
+        <w:t>份，</w:t>
+      </w:r>
+      <w:r>
+        <w:rPr>
+          <w:rFonts w:hint="eastAsia"/>
+          <w:sz w:val="24"/>
+          <w:szCs w:val="24"/>
+        </w:rPr>
+        <w:t>在八个</w:t>
+      </w:r>
+      <w:proofErr w:type="gramStart"/>
+      <w:r>
+        <w:rPr>
+          <w:rFonts w:hint="eastAsia"/>
+          <w:sz w:val="24"/>
+          <w:szCs w:val="24"/>
+        </w:rPr>
+        <w:t>像素区</w:t>
+      </w:r>
+      <w:proofErr w:type="gramEnd"/>
+      <w:r>
+        <w:rPr>
+          <w:rFonts w:hint="eastAsia"/>
+          <w:sz w:val="24"/>
+          <w:szCs w:val="24"/>
+        </w:rPr>
+        <w:t>的每一部分</w:t>
+      </w:r>
+      <w:r>
+        <w:rPr>
+          <w:rFonts w:hint="eastAsia"/>
+          <w:sz w:val="24"/>
+          <w:szCs w:val="24"/>
+        </w:rPr>
+        <w:t>计算</w:t>
+      </w:r>
+      <w:proofErr w:type="gramStart"/>
+      <w:r>
+        <w:rPr>
+          <w:rFonts w:hint="eastAsia"/>
+          <w:sz w:val="24"/>
+          <w:szCs w:val="24"/>
+        </w:rPr>
+        <w:t>像素值</w:t>
+      </w:r>
+      <w:proofErr w:type="gramEnd"/>
+      <w:r>
+        <w:rPr>
+          <w:rFonts w:hint="eastAsia"/>
+          <w:sz w:val="24"/>
+          <w:szCs w:val="24"/>
+        </w:rPr>
+        <w:t>的主要边缘方向）、</w:t>
+      </w:r>
+      <w:proofErr w:type="gramStart"/>
+      <w:r>
+        <w:rPr>
+          <w:rFonts w:hint="eastAsia"/>
+          <w:sz w:val="24"/>
+          <w:szCs w:val="24"/>
+        </w:rPr>
+        <w:t>词袋</w:t>
+      </w:r>
+      <w:proofErr w:type="gramEnd"/>
+      <w:r>
+        <w:rPr>
+          <w:rFonts w:hint="eastAsia"/>
+          <w:sz w:val="24"/>
+          <w:szCs w:val="24"/>
+        </w:rPr>
+        <w:t>bag</w:t>
+      </w:r>
+      <w:r>
+        <w:rPr>
+          <w:sz w:val="24"/>
+          <w:szCs w:val="24"/>
+        </w:rPr>
+        <w:t xml:space="preserve"> </w:t>
+      </w:r>
+      <w:r>
+        <w:rPr>
+          <w:rFonts w:hint="eastAsia"/>
+          <w:sz w:val="24"/>
+          <w:szCs w:val="24"/>
+        </w:rPr>
+        <w:t>of</w:t>
+      </w:r>
+      <w:r>
+        <w:rPr>
+          <w:sz w:val="24"/>
+          <w:szCs w:val="24"/>
+        </w:rPr>
+        <w:t xml:space="preserve"> </w:t>
+      </w:r>
+      <w:r>
+        <w:rPr>
+          <w:rFonts w:hint="eastAsia"/>
+          <w:sz w:val="24"/>
+          <w:szCs w:val="24"/>
+        </w:rPr>
+        <w:t>word（用特征向量表示一句话方法之一是计算不同词在这段话中出现的次数）</w:t>
+      </w:r>
+    </w:p>
+    <w:p>
+      <w:pPr>
+        <w:pStyle w:val="1"/>
+      </w:pPr>
+      <w:r>
+        <w:rPr>
+          <w:rFonts w:hint="eastAsia"/>
+        </w:rPr>
+        <w:t>反向传播</w:t>
+      </w:r>
+    </w:p>
+    <w:p>
+      <w:pPr>
+        <w:rPr>
+          <w:sz w:val="24"/>
+          <w:szCs w:val="24"/>
+        </w:rPr>
+      </w:pPr>
+      <w:r>
+        <w:rPr>
+          <w:rFonts w:hint="eastAsia"/>
+          <w:sz w:val="24"/>
+          <w:szCs w:val="24"/>
+        </w:rPr>
+        <w:t>计算任意复杂函数的解析梯度方法。</w:t>
+      </w:r>
+      <w:r>
+        <w:rPr>
+          <w:rFonts w:hint="eastAsia"/>
+          <w:sz w:val="24"/>
+          <w:szCs w:val="24"/>
+        </w:rPr>
+        <w:t>计算图是指用来表示任意函数的图，图中的节点表示我们要执行的每一步的计算。</w:t>
+      </w:r>
+    </w:p>
+    <w:p>
+      <w:pPr>
+        <w:rPr>
+          <w:sz w:val="24"/>
+          <w:szCs w:val="24"/>
+        </w:rPr>
+      </w:pPr>
+      <w:r>
+        <w:rPr>
+          <w:rFonts w:hint="eastAsia"/>
+          <w:sz w:val="24"/>
+          <w:szCs w:val="24"/>
+        </w:rPr>
+        <w:t>反向传播是链式法则的递归调用，从计算图的最后面向前计算</w:t>
+      </w:r>
+      <w:r>
+        <w:rPr>
+          <w:rFonts w:hint="eastAsia"/>
+          <w:sz w:val="24"/>
+          <w:szCs w:val="24"/>
+        </w:rPr>
+        <w:t>所有的梯度</w:t>
+      </w:r>
+    </w:p>
+    <w:p>
+      <w:pPr>
+        <w:jc w:val="center"/>
+        <w:rPr>
+          <w:sz w:val="24"/>
+          <w:szCs w:val="24"/>
+        </w:rPr>
+      </w:pPr>
+      <w:r>
+        <w:rPr>
+          <w:noProof/>
+        </w:rPr>
+        <w:drawing>
+          <wp:inline distT="0" distB="0" distL="0" distR="0" wp14:anchorId="2651BA9D" wp14:editId="2870D2A8">
+            <wp:extent cx="3171429" cy="1742857"/>
+            <wp:effectExtent l="0" t="0" r="0" b="0"/>
+            <wp:docPr id="1" name="图片 1"/>
+            <wp:cNvGraphicFramePr>
+              <a:graphicFrameLocks xmlns:a="http://schemas.openxmlformats.org/drawingml/2006/main" noChangeAspect="1"/>
+            </wp:cNvGraphicFramePr>
+            <a:graphic xmlns:a="http://schemas.openxmlformats.org/drawingml/2006/main">
+              <a:graphicData uri="http://schemas.openxmlformats.org/drawingml/2006/picture">
+                <pic:pic xmlns:pic="http://schemas.openxmlformats.org/drawingml/2006/picture">
+                  <pic:nvPicPr>
+                    <pic:cNvPr id="1" name=""/>
+                    <pic:cNvPicPr/>
+                  </pic:nvPicPr>
+                  <pic:blipFill>
+                    <a:blip r:embed="rId7"/>
+                    <a:stretch>
+                      <a:fillRect/>
+                    </a:stretch>
+                  </pic:blipFill>
+                  <pic:spPr>
+                    <a:xfrm>
+                      <a:off x="0" y="0"/>
+                      <a:ext cx="3171429" cy="1742857"/>
+                    </a:xfrm>
+                    <a:prstGeom prst="rect">
+                      <a:avLst/>
+                    </a:prstGeom>
+                  </pic:spPr>
+                </pic:pic>
+              </a:graphicData>
+            </a:graphic>
+          </wp:inline>
+        </w:drawing>
+      </w:r>
+    </w:p>
+    <w:p>
+      <w:pPr>
+        <w:rPr>
+          <w:sz w:val="24"/>
+          <w:szCs w:val="24"/>
+        </w:rPr>
+      </w:pPr>
+      <w:r>
+        <w:rPr>
+          <w:rFonts w:hint="eastAsia"/>
+          <w:sz w:val="24"/>
+          <w:szCs w:val="24"/>
+        </w:rPr>
+        <w:t>每个计算节点有一个本地梯度计算公式，将该公式与后向传播的梯度相乘可以得到该计算节点对应参数相对于整个f的梯度</w:t>
+      </w:r>
+    </w:p>
+    <w:p>
+      <w:pPr>
+        <w:rPr>
+          <w:b/>
+          <w:bCs/>
+          <w:sz w:val="24"/>
+          <w:szCs w:val="24"/>
+        </w:rPr>
+      </w:pPr>
+      <w:r>
+        <w:rPr>
+          <w:rFonts w:hint="eastAsia"/>
+          <w:b/>
+          <w:bCs/>
+          <w:sz w:val="24"/>
+          <w:szCs w:val="24"/>
+        </w:rPr>
+        <w:t>计算图节点详解</w:t>
+      </w:r>
+    </w:p>
+    <w:p>
+      <w:pPr>
+        <w:rPr>
+          <w:sz w:val="24"/>
+          <w:szCs w:val="24"/>
+        </w:rPr>
+      </w:pPr>
+      <w:r>
+        <w:rPr>
+          <w:rFonts w:hint="eastAsia"/>
+          <w:sz w:val="24"/>
+          <w:szCs w:val="24"/>
+        </w:rPr>
+        <w:t>加法门是一个梯度分布器，将上游的梯度分发给下游的各个节点，max门是将上游的梯度只传递给</w:t>
+      </w:r>
+      <w:proofErr w:type="gramStart"/>
+      <w:r>
+        <w:rPr>
+          <w:rFonts w:hint="eastAsia"/>
+          <w:sz w:val="24"/>
+          <w:szCs w:val="24"/>
+        </w:rPr>
+        <w:t>下游其中</w:t>
+      </w:r>
+      <w:proofErr w:type="gramEnd"/>
+      <w:r>
+        <w:rPr>
+          <w:rFonts w:hint="eastAsia"/>
+          <w:sz w:val="24"/>
+          <w:szCs w:val="24"/>
+        </w:rPr>
+        <w:t>一个节点</w:t>
+      </w:r>
+      <w:r>
+        <w:rPr>
+          <w:rFonts w:hint="eastAsia"/>
+          <w:sz w:val="24"/>
+          <w:szCs w:val="24"/>
+        </w:rPr>
+        <w:t>，乘法门是一个梯度转换器，根据</w:t>
+      </w:r>
+      <w:r>
+        <w:rPr>
+          <w:rFonts w:hint="eastAsia"/>
+          <w:sz w:val="24"/>
+          <w:szCs w:val="24"/>
+        </w:rPr>
+        <w:t>另一个分支的值对其进行缩放。</w:t>
+      </w:r>
+    </w:p>
+    <w:p>
+      <w:pPr>
+        <w:rPr>
+          <w:sz w:val="24"/>
+          <w:szCs w:val="24"/>
+        </w:rPr>
+      </w:pPr>
+      <w:r>
+        <w:rPr>
+          <w:rFonts w:hint="eastAsia"/>
+          <w:sz w:val="24"/>
+          <w:szCs w:val="24"/>
+        </w:rPr>
+        <w:t>当一个节点</w:t>
+      </w:r>
+      <w:r>
+        <w:rPr>
+          <w:rFonts w:hint="eastAsia"/>
+          <w:sz w:val="24"/>
+          <w:szCs w:val="24"/>
+        </w:rPr>
+        <w:t>的上游有多个运算节点时，梯度会在在这个节点累加</w:t>
+      </w:r>
+    </w:p>
+    <w:p>
+      <w:pPr>
+        <w:rPr>
+          <w:b/>
+          <w:bCs/>
+          <w:sz w:val="24"/>
+          <w:szCs w:val="24"/>
+        </w:rPr>
+      </w:pPr>
+    </w:p>
+    <w:p>
+      <w:pPr>
+        <w:rPr>
+          <w:b/>
+          <w:bCs/>
+          <w:sz w:val="24"/>
+          <w:szCs w:val="24"/>
+        </w:rPr>
+      </w:pPr>
+      <w:r>
+        <w:rPr>
+          <w:rFonts w:hint="eastAsia"/>
+          <w:b/>
+          <w:bCs/>
+          <w:sz w:val="24"/>
+          <w:szCs w:val="24"/>
+        </w:rPr>
+        <w:lastRenderedPageBreak/>
+        <w:t>变量是</w:t>
+      </w:r>
+      <w:r>
+        <w:rPr>
+          <w:rFonts w:hint="eastAsia"/>
+          <w:b/>
+          <w:bCs/>
+          <w:sz w:val="24"/>
+          <w:szCs w:val="24"/>
+        </w:rPr>
+        <w:t>高维</w:t>
+      </w:r>
+      <w:r>
+        <w:rPr>
+          <w:rFonts w:hint="eastAsia"/>
+          <w:b/>
+          <w:bCs/>
+          <w:sz w:val="24"/>
+          <w:szCs w:val="24"/>
+        </w:rPr>
+        <w:t>向量的情况</w:t>
+      </w:r>
+    </w:p>
+    <w:p>
+      <w:pPr>
+        <w:rPr>
+          <w:sz w:val="24"/>
+          <w:szCs w:val="24"/>
+        </w:rPr>
+      </w:pPr>
+      <w:r>
+        <w:rPr>
+          <w:rFonts w:hint="eastAsia"/>
+          <w:sz w:val="24"/>
+          <w:szCs w:val="24"/>
+        </w:rPr>
+        <w:t>这时梯度变为了雅克比矩阵</w:t>
+      </w:r>
+      <w:r>
+        <w:rPr>
+          <w:rFonts w:hint="eastAsia"/>
+          <w:sz w:val="24"/>
+          <w:szCs w:val="24"/>
+        </w:rPr>
+        <w:t>，</w:t>
+      </w:r>
+      <w:proofErr w:type="gramStart"/>
+      <w:r>
+        <w:rPr>
+          <w:rFonts w:hint="eastAsia"/>
+          <w:sz w:val="24"/>
+          <w:szCs w:val="24"/>
+        </w:rPr>
+        <w:t>该雅克</w:t>
+      </w:r>
+      <w:proofErr w:type="gramEnd"/>
+      <w:r>
+        <w:rPr>
+          <w:rFonts w:hint="eastAsia"/>
+          <w:sz w:val="24"/>
+          <w:szCs w:val="24"/>
+        </w:rPr>
+        <w:t>比矩阵中每一行都是输出对于输入</w:t>
+      </w:r>
+      <w:proofErr w:type="gramStart"/>
+      <w:r>
+        <w:rPr>
+          <w:rFonts w:hint="eastAsia"/>
+          <w:sz w:val="24"/>
+          <w:szCs w:val="24"/>
+        </w:rPr>
+        <w:t>求偏导的</w:t>
+      </w:r>
+      <w:proofErr w:type="gramEnd"/>
+      <w:r>
+        <w:rPr>
+          <w:rFonts w:hint="eastAsia"/>
+          <w:sz w:val="24"/>
+          <w:szCs w:val="24"/>
+        </w:rPr>
+        <w:t>结果。但是由于第一个输入的参数只与第一输出有关，因此雅克比矩阵只是一个对角矩阵</w:t>
+      </w:r>
+    </w:p>
+    <w:p>
+      <w:pPr>
+        <w:rPr>
+          <w:sz w:val="24"/>
+          <w:szCs w:val="24"/>
+        </w:rPr>
+      </w:pPr>
+      <w:r>
+        <w:rPr>
+          <w:rFonts w:hint="eastAsia"/>
+          <w:sz w:val="24"/>
+          <w:szCs w:val="24"/>
+        </w:rPr>
+        <w:t>例子</w:t>
+      </w:r>
+    </w:p>
+    <w:p>
+      <w:pPr>
+        <w:rPr>
+          <w:sz w:val="24"/>
+          <w:szCs w:val="24"/>
+        </w:rPr>
+      </w:pPr>
+      <w:r>
+        <w:rPr>
+          <w:noProof/>
+        </w:rPr>
+        <w:drawing>
+          <wp:inline distT="0" distB="0" distL="0" distR="0" wp14:anchorId="4A9F1FD4" wp14:editId="0F3D2222">
+            <wp:extent cx="5274310" cy="2952750"/>
+            <wp:effectExtent l="0" t="0" r="2540" b="0"/>
+            <wp:docPr id="2" name="图片 2"/>
+            <wp:cNvGraphicFramePr>
+              <a:graphicFrameLocks xmlns:a="http://schemas.openxmlformats.org/drawingml/2006/main" noChangeAspect="1"/>
+            </wp:cNvGraphicFramePr>
+            <a:graphic xmlns:a="http://schemas.openxmlformats.org/drawingml/2006/main">
+              <a:graphicData uri="http://schemas.openxmlformats.org/drawingml/2006/picture">
+                <pic:pic xmlns:pic="http://schemas.openxmlformats.org/drawingml/2006/picture">
+                  <pic:nvPicPr>
+                    <pic:cNvPr id="1" name=""/>
+                    <pic:cNvPicPr/>
+                  </pic:nvPicPr>
+                  <pic:blipFill>
+                    <a:blip r:embed="rId8"/>
+                    <a:stretch>
+                      <a:fillRect/>
+                    </a:stretch>
+                  </pic:blipFill>
+                  <pic:spPr>
+                    <a:xfrm>
+                      <a:off x="0" y="0"/>
+                      <a:ext cx="5274310" cy="2952750"/>
+                    </a:xfrm>
+                    <a:prstGeom prst="rect">
+                      <a:avLst/>
+                    </a:prstGeom>
+                  </pic:spPr>
+                </pic:pic>
+              </a:graphicData>
+            </a:graphic>
+          </wp:inline>
+        </w:drawing>
+      </w:r>
+    </w:p>
+    <w:p>
+      <w:pPr>
+        <w:rPr>
+          <w:rFonts w:hint="eastAsia"/>
+          <w:sz w:val="24"/>
+          <w:szCs w:val="24"/>
+        </w:rPr>
+      </w:pPr>
+      <w:bookmarkStart w:id="0" w:name="_GoBack"/>
+      <w:bookmarkEnd w:id="0"/>
+    </w:p>
     <w:sectPr>
       <w:pgSz w:w="11906" w:h="16838"/>
       <w:pgMar w:top="1440" w:right="1800" w:bottom="1440" w:left="1800" w:header="851" w:footer="992" w:gutter="0"/>
@@ -1112,6 +2079,178 @@
     </w:lvl>
   </w:abstractNum>
   <w:abstractNum w:abstractNumId="1" w15:restartNumberingAfterBreak="0">
+    <w:nsid w:val="198541E4"/>
+    <w:multiLevelType w:val="hybridMultilevel"/>
+    <w:tmpl w:val="15D044AE"/>
+    <w:lvl w:ilvl="0" w:tplc="0409000F">
+      <w:start w:val="1"/>
+      <w:numFmt w:val="decimal"/>
+      <w:lvlText w:val="%1."/>
+      <w:lvlJc w:val="left"/>
+      <w:pPr>
+        <w:ind w:left="420" w:hanging="420"/>
+      </w:pPr>
+    </w:lvl>
+    <w:lvl w:ilvl="1" w:tplc="04090019" w:tentative="1">
+      <w:start w:val="1"/>
+      <w:numFmt w:val="lowerLetter"/>
+      <w:lvlText w:val="%2)"/>
+      <w:lvlJc w:val="left"/>
+      <w:pPr>
+        <w:ind w:left="840" w:hanging="420"/>
+      </w:pPr>
+    </w:lvl>
+    <w:lvl w:ilvl="2" w:tplc="0409001B" w:tentative="1">
+      <w:start w:val="1"/>
+      <w:numFmt w:val="lowerRoman"/>
+      <w:lvlText w:val="%3."/>
+      <w:lvlJc w:val="right"/>
+      <w:pPr>
+        <w:ind w:left="1260" w:hanging="420"/>
+      </w:pPr>
+    </w:lvl>
+    <w:lvl w:ilvl="3" w:tplc="0409000F" w:tentative="1">
+      <w:start w:val="1"/>
+      <w:numFmt w:val="decimal"/>
+      <w:lvlText w:val="%4."/>
+      <w:lvlJc w:val="left"/>
+      <w:pPr>
+        <w:ind w:left="1680" w:hanging="420"/>
+      </w:pPr>
+    </w:lvl>
+    <w:lvl w:ilvl="4" w:tplc="04090019" w:tentative="1">
+      <w:start w:val="1"/>
+      <w:numFmt w:val="lowerLetter"/>
+      <w:lvlText w:val="%5)"/>
+      <w:lvlJc w:val="left"/>
+      <w:pPr>
+        <w:ind w:left="2100" w:hanging="420"/>
+      </w:pPr>
+    </w:lvl>
+    <w:lvl w:ilvl="5" w:tplc="0409001B" w:tentative="1">
+      <w:start w:val="1"/>
+      <w:numFmt w:val="lowerRoman"/>
+      <w:lvlText w:val="%6."/>
+      <w:lvlJc w:val="right"/>
+      <w:pPr>
+        <w:ind w:left="2520" w:hanging="420"/>
+      </w:pPr>
+    </w:lvl>
+    <w:lvl w:ilvl="6" w:tplc="0409000F" w:tentative="1">
+      <w:start w:val="1"/>
+      <w:numFmt w:val="decimal"/>
+      <w:lvlText w:val="%7."/>
+      <w:lvlJc w:val="left"/>
+      <w:pPr>
+        <w:ind w:left="2940" w:hanging="420"/>
+      </w:pPr>
+    </w:lvl>
+    <w:lvl w:ilvl="7" w:tplc="04090019" w:tentative="1">
+      <w:start w:val="1"/>
+      <w:numFmt w:val="lowerLetter"/>
+      <w:lvlText w:val="%8)"/>
+      <w:lvlJc w:val="left"/>
+      <w:pPr>
+        <w:ind w:left="3360" w:hanging="420"/>
+      </w:pPr>
+    </w:lvl>
+    <w:lvl w:ilvl="8" w:tplc="0409001B" w:tentative="1">
+      <w:start w:val="1"/>
+      <w:numFmt w:val="lowerRoman"/>
+      <w:lvlText w:val="%9."/>
+      <w:lvlJc w:val="right"/>
+      <w:pPr>
+        <w:ind w:left="3780" w:hanging="420"/>
+      </w:pPr>
+    </w:lvl>
+  </w:abstractNum>
+  <w:abstractNum w:abstractNumId="2" w15:restartNumberingAfterBreak="0">
+    <w:nsid w:val="3EA03D76"/>
+    <w:multiLevelType w:val="hybridMultilevel"/>
+    <w:tmpl w:val="377E5350"/>
+    <w:lvl w:ilvl="0" w:tplc="0409000F">
+      <w:start w:val="1"/>
+      <w:numFmt w:val="decimal"/>
+      <w:lvlText w:val="%1."/>
+      <w:lvlJc w:val="left"/>
+      <w:pPr>
+        <w:ind w:left="420" w:hanging="420"/>
+      </w:pPr>
+    </w:lvl>
+    <w:lvl w:ilvl="1" w:tplc="04090019" w:tentative="1">
+      <w:start w:val="1"/>
+      <w:numFmt w:val="lowerLetter"/>
+      <w:lvlText w:val="%2)"/>
+      <w:lvlJc w:val="left"/>
+      <w:pPr>
+        <w:ind w:left="840" w:hanging="420"/>
+      </w:pPr>
+    </w:lvl>
+    <w:lvl w:ilvl="2" w:tplc="0409001B" w:tentative="1">
+      <w:start w:val="1"/>
+      <w:numFmt w:val="lowerRoman"/>
+      <w:lvlText w:val="%3."/>
+      <w:lvlJc w:val="right"/>
+      <w:pPr>
+        <w:ind w:left="1260" w:hanging="420"/>
+      </w:pPr>
+    </w:lvl>
+    <w:lvl w:ilvl="3" w:tplc="0409000F" w:tentative="1">
+      <w:start w:val="1"/>
+      <w:numFmt w:val="decimal"/>
+      <w:lvlText w:val="%4."/>
+      <w:lvlJc w:val="left"/>
+      <w:pPr>
+        <w:ind w:left="1680" w:hanging="420"/>
+      </w:pPr>
+    </w:lvl>
+    <w:lvl w:ilvl="4" w:tplc="04090019" w:tentative="1">
+      <w:start w:val="1"/>
+      <w:numFmt w:val="lowerLetter"/>
+      <w:lvlText w:val="%5)"/>
+      <w:lvlJc w:val="left"/>
+      <w:pPr>
+        <w:ind w:left="2100" w:hanging="420"/>
+      </w:pPr>
+    </w:lvl>
+    <w:lvl w:ilvl="5" w:tplc="0409001B" w:tentative="1">
+      <w:start w:val="1"/>
+      <w:numFmt w:val="lowerRoman"/>
+      <w:lvlText w:val="%6."/>
+      <w:lvlJc w:val="right"/>
+      <w:pPr>
+        <w:ind w:left="2520" w:hanging="420"/>
+      </w:pPr>
+    </w:lvl>
+    <w:lvl w:ilvl="6" w:tplc="0409000F" w:tentative="1">
+      <w:start w:val="1"/>
+      <w:numFmt w:val="decimal"/>
+      <w:lvlText w:val="%7."/>
+      <w:lvlJc w:val="left"/>
+      <w:pPr>
+        <w:ind w:left="2940" w:hanging="420"/>
+      </w:pPr>
+    </w:lvl>
+    <w:lvl w:ilvl="7" w:tplc="04090019" w:tentative="1">
+      <w:start w:val="1"/>
+      <w:numFmt w:val="lowerLetter"/>
+      <w:lvlText w:val="%8)"/>
+      <w:lvlJc w:val="left"/>
+      <w:pPr>
+        <w:ind w:left="3360" w:hanging="420"/>
+      </w:pPr>
+    </w:lvl>
+    <w:lvl w:ilvl="8" w:tplc="0409001B" w:tentative="1">
+      <w:start w:val="1"/>
+      <w:numFmt w:val="lowerRoman"/>
+      <w:lvlText w:val="%9."/>
+      <w:lvlJc w:val="right"/>
+      <w:pPr>
+        <w:ind w:left="3780" w:hanging="420"/>
+      </w:pPr>
+    </w:lvl>
+  </w:abstractNum>
+  <w:abstractNum w:abstractNumId="3" w15:restartNumberingAfterBreak="0">
     <w:nsid w:val="76283418"/>
     <w:multiLevelType w:val="multilevel"/>
     <w:tmpl w:val="53E85CEE"/>
@@ -1260,7 +2399,7 @@
       </w:rPr>
     </w:lvl>
   </w:abstractNum>
-  <w:abstractNum w:abstractNumId="2" w15:restartNumberingAfterBreak="0">
+  <w:abstractNum w:abstractNumId="4" w15:restartNumberingAfterBreak="0">
     <w:nsid w:val="774C72CC"/>
     <w:multiLevelType w:val="hybridMultilevel"/>
     <w:tmpl w:val="5C4AF886"/>
@@ -1347,13 +2486,19 @@
     </w:lvl>
   </w:abstractNum>
   <w:num w:numId="1">
-    <w:abstractNumId w:val="1"/>
+    <w:abstractNumId w:val="3"/>
   </w:num>
   <w:num w:numId="2">
-    <w:abstractNumId w:val="2"/>
+    <w:abstractNumId w:val="4"/>
   </w:num>
   <w:num w:numId="3">
     <w:abstractNumId w:val="0"/>
+  </w:num>
+  <w:num w:numId="4">
+    <w:abstractNumId w:val="1"/>
+  </w:num>
+  <w:num w:numId="5">
+    <w:abstractNumId w:val="2"/>
   </w:num>
 </w:numbering>
 </file>
@@ -1478,6 +2623,7 @@
     <w:lsdException w:name="HTML Sample" w:semiHidden="1" w:unhideWhenUsed="1"/>
     <w:lsdException w:name="HTML Typewriter" w:semiHidden="1" w:unhideWhenUsed="1"/>
     <w:lsdException w:name="HTML Variable" w:semiHidden="1" w:unhideWhenUsed="1"/>
+    <w:lsdException w:name="Normal Table" w:semiHidden="1" w:unhideWhenUsed="1"/>
     <w:lsdException w:name="annotation subject" w:semiHidden="1" w:unhideWhenUsed="1"/>
     <w:lsdException w:name="No List" w:semiHidden="1" w:unhideWhenUsed="1"/>
     <w:lsdException w:name="Outline List 1" w:semiHidden="1" w:unhideWhenUsed="1"/>
@@ -1524,8 +2670,10 @@
     <w:lsdException w:name="Table Subtle 2" w:semiHidden="1" w:unhideWhenUsed="1"/>
     <w:lsdException w:name="Table Web 1" w:semiHidden="1" w:unhideWhenUsed="1"/>
     <w:lsdException w:name="Table Web 2" w:semiHidden="1" w:unhideWhenUsed="1"/>
+    <w:lsdException w:name="Table Web 3" w:semiHidden="1" w:unhideWhenUsed="1"/>
     <w:lsdException w:name="Balloon Text" w:semiHidden="1" w:unhideWhenUsed="1"/>
     <w:lsdException w:name="Table Grid" w:uiPriority="39"/>
+    <w:lsdException w:name="Table Theme" w:semiHidden="1" w:unhideWhenUsed="1"/>
     <w:lsdException w:name="Placeholder Text" w:semiHidden="1"/>
     <w:lsdException w:name="No Spacing" w:uiPriority="1" w:qFormat="1"/>
     <w:lsdException w:name="Light Shading" w:uiPriority="60"/>

--- a/深度学习课程.docx
+++ b/深度学习课程.docx
@@ -260,7 +260,7 @@
                     </pic:cNvPicPr>
                   </pic:nvPicPr>
                   <pic:blipFill>
-                    <a:blip r:embed="rId5">
+                    <a:blip r:embed="rId7">
                       <a:extLst>
                         <a:ext uri="{28A0092B-C50C-407E-A947-70E740481C1C}">
                           <a14:useLocalDpi xmlns:a14="http://schemas.microsoft.com/office/drawing/2010/main" val="0"/>
@@ -744,7 +744,7 @@
                     </pic:cNvPicPr>
                   </pic:nvPicPr>
                   <pic:blipFill>
-                    <a:blip r:embed="rId6" cstate="print">
+                    <a:blip r:embed="rId8" cstate="print">
                       <a:extLst>
                         <a:ext uri="{28A0092B-C50C-407E-A947-70E740481C1C}">
                           <a14:useLocalDpi xmlns:a14="http://schemas.microsoft.com/office/drawing/2010/main" val="0"/>
@@ -1037,7 +1037,6 @@
     <w:p>
       <w:pPr>
         <w:rPr>
-          <w:rFonts w:hint="eastAsia"/>
           <w:sz w:val="24"/>
           <w:szCs w:val="24"/>
         </w:rPr>
@@ -1663,7 +1662,7 @@
                     <pic:cNvPicPr/>
                   </pic:nvPicPr>
                   <pic:blipFill>
-                    <a:blip r:embed="rId7"/>
+                    <a:blip r:embed="rId9"/>
                     <a:stretch>
                       <a:fillRect/>
                     </a:stretch>
@@ -1948,7 +1947,7 @@
                     <pic:cNvPicPr/>
                   </pic:nvPicPr>
                   <pic:blipFill>
-                    <a:blip r:embed="rId8"/>
+                    <a:blip r:embed="rId10"/>
                     <a:stretch>
                       <a:fillRect/>
                     </a:stretch>
@@ -1971,6 +1970,60 @@
     </w:p>
     <w:p>
       <w:pPr>
+        <w:pStyle w:val="1"/>
+      </w:pPr>
+      <w:r>
+        <w:rPr>
+          <w:rFonts w:hint="eastAsia"/>
+        </w:rPr>
+        <w:t>神经网络</w:t>
+      </w:r>
+    </w:p>
+    <w:p>
+      <w:pPr>
+        <w:rPr>
+          <w:sz w:val="24"/>
+          <w:szCs w:val="24"/>
+        </w:rPr>
+      </w:pPr>
+      <w:r>
+        <w:rPr>
+          <w:rFonts w:hint="eastAsia"/>
+          <w:sz w:val="24"/>
+          <w:szCs w:val="24"/>
+        </w:rPr>
+        <w:t>神经网络是由简单函数构成的一组函数，用层次化的方法堆叠起来，来形成一个复杂的非线性函数。</w:t>
+      </w:r>
+    </w:p>
+    <w:p>
+      <w:pPr>
+        <w:rPr>
+          <w:sz w:val="24"/>
+          <w:szCs w:val="24"/>
+        </w:rPr>
+      </w:pPr>
+      <w:r>
+        <w:rPr>
+          <w:rFonts w:hint="eastAsia"/>
+          <w:sz w:val="24"/>
+          <w:szCs w:val="24"/>
+        </w:rPr>
+        <w:t>权重矩阵的每一行相当于一个模板</w:t>
+      </w:r>
+    </w:p>
+    <w:p>
+      <w:pPr>
+        <w:pStyle w:val="1"/>
+      </w:pPr>
+      <w:r>
+        <w:rPr>
+          <w:rFonts w:hint="eastAsia"/>
+        </w:rPr>
+        <w:t>神经网络</w:t>
+      </w:r>
+    </w:p>
+    <w:p>
+      <w:pPr>
         <w:rPr>
           <w:rFonts w:hint="eastAsia"/>
           <w:sz w:val="24"/>
@@ -1988,6 +2041,44 @@
     </w:sectPr>
   </w:body>
 </w:document>
+</file>
+
+<file path=word/endnotes.xml><?xml version="1.0" encoding="utf-8"?>
+<w:endnotes xmlns:wpc="http://schemas.microsoft.com/office/word/2010/wordprocessingCanvas" xmlns:cx="http://schemas.microsoft.com/office/drawing/2014/chartex" xmlns:cx1="http://schemas.microsoft.com/office/drawing/2015/9/8/chartex" xmlns:cx2="http://schemas.microsoft.com/office/drawing/2015/10/21/chartex" xmlns:cx3="http://schemas.microsoft.com/office/drawing/2016/5/9/chartex" xmlns:cx4="http://schemas.microsoft.com/office/drawing/2016/5/10/chartex" xmlns:cx5="http://schemas.microsoft.com/office/drawing/2016/5/11/chartex" xmlns:cx6="http://schemas.microsoft.com/office/drawing/2016/5/12/chartex" xmlns:cx7="http://schemas.microsoft.com/office/drawing/2016/5/13/chartex" xmlns:cx8="http://schemas.microsoft.com/office/drawing/2016/5/14/chartex" xmlns:mc="http://schemas.openxmlformats.org/markup-compatibility/2006" xmlns:aink="http://schemas.microsoft.com/office/drawing/2016/ink" xmlns:am3d="http://schemas.microsoft.com/office/drawing/2017/model3d" xmlns:o="urn:schemas-microsoft-com:office:office" xmlns:r="http://schemas.openxmlformats.org/officeDocument/2006/relationships" xmlns:m="http://schemas.openxmlformats.org/officeDocument/2006/math" xmlns:v="urn:schemas-microsoft-com:vml" xmlns:wp14="http://schemas.microsoft.com/office/word/2010/wordprocessingDrawing" xmlns:wp="http://schemas.openxmlformats.org/drawingml/2006/wordprocessingDrawing" xmlns:w10="urn:schemas-microsoft-com:office:word" xmlns:w="http://schemas.openxmlformats.org/wordprocessingml/2006/main" xmlns:w14="http://schemas.microsoft.com/office/word/2010/wordml" xmlns:w15="http://schemas.microsoft.com/office/word/2012/wordml" xmlns:w16cid="http://schemas.microsoft.com/office/word/2016/wordml/cid" xmlns:w16se="http://schemas.microsoft.com/office/word/2015/wordml/symex" xmlns:wpg="http://schemas.microsoft.com/office/word/2010/wordprocessingGroup" xmlns:wpi="http://schemas.microsoft.com/office/word/2010/wordprocessingInk" xmlns:wne="http://schemas.microsoft.com/office/word/2006/wordml" xmlns:wps="http://schemas.microsoft.com/office/word/2010/wordprocessingShape" mc:Ignorable="w14 w15 w16se w16cid wp14">
+  <w:endnote w:type="separator" w:id="-1">
+    <w:p>
+      <w:r>
+        <w:separator/>
+      </w:r>
+    </w:p>
+  </w:endnote>
+  <w:endnote w:type="continuationSeparator" w:id="0">
+    <w:p>
+      <w:r>
+        <w:continuationSeparator/>
+      </w:r>
+    </w:p>
+  </w:endnote>
+</w:endnotes>
+</file>
+
+<file path=word/footnotes.xml><?xml version="1.0" encoding="utf-8"?>
+<w:footnotes xmlns:wpc="http://schemas.microsoft.com/office/word/2010/wordprocessingCanvas" xmlns:cx="http://schemas.microsoft.com/office/drawing/2014/chartex" xmlns:cx1="http://schemas.microsoft.com/office/drawing/2015/9/8/chartex" xmlns:cx2="http://schemas.microsoft.com/office/drawing/2015/10/21/chartex" xmlns:cx3="http://schemas.microsoft.com/office/drawing/2016/5/9/chartex" xmlns:cx4="http://schemas.microsoft.com/office/drawing/2016/5/10/chartex" xmlns:cx5="http://schemas.microsoft.com/office/drawing/2016/5/11/chartex" xmlns:cx6="http://schemas.microsoft.com/office/drawing/2016/5/12/chartex" xmlns:cx7="http://schemas.microsoft.com/office/drawing/2016/5/13/chartex" xmlns:cx8="http://schemas.microsoft.com/office/drawing/2016/5/14/chartex" xmlns:mc="http://schemas.openxmlformats.org/markup-compatibility/2006" xmlns:aink="http://schemas.microsoft.com/office/drawing/2016/ink" xmlns:am3d="http://schemas.microsoft.com/office/drawing/2017/model3d" xmlns:o="urn:schemas-microsoft-com:office:office" xmlns:r="http://schemas.openxmlformats.org/officeDocument/2006/relationships" xmlns:m="http://schemas.openxmlformats.org/officeDocument/2006/math" xmlns:v="urn:schemas-microsoft-com:vml" xmlns:wp14="http://schemas.microsoft.com/office/word/2010/wordprocessingDrawing" xmlns:wp="http://schemas.openxmlformats.org/drawingml/2006/wordprocessingDrawing" xmlns:w10="urn:schemas-microsoft-com:office:word" xmlns:w="http://schemas.openxmlformats.org/wordprocessingml/2006/main" xmlns:w14="http://schemas.microsoft.com/office/word/2010/wordml" xmlns:w15="http://schemas.microsoft.com/office/word/2012/wordml" xmlns:w16cid="http://schemas.microsoft.com/office/word/2016/wordml/cid" xmlns:w16se="http://schemas.microsoft.com/office/word/2015/wordml/symex" xmlns:wpg="http://schemas.microsoft.com/office/word/2010/wordprocessingGroup" xmlns:wpi="http://schemas.microsoft.com/office/word/2010/wordprocessingInk" xmlns:wne="http://schemas.microsoft.com/office/word/2006/wordml" xmlns:wps="http://schemas.microsoft.com/office/word/2010/wordprocessingShape" mc:Ignorable="w14 w15 w16se w16cid wp14">
+  <w:footnote w:type="separator" w:id="-1">
+    <w:p>
+      <w:r>
+        <w:separator/>
+      </w:r>
+    </w:p>
+  </w:footnote>
+  <w:footnote w:type="continuationSeparator" w:id="0">
+    <w:p>
+      <w:r>
+        <w:continuationSeparator/>
+      </w:r>
+    </w:p>
+  </w:footnote>
+</w:footnotes>
 </file>
 
 <file path=word/numbering.xml><?xml version="1.0" encoding="utf-8"?>
@@ -2976,6 +3067,71 @@
       <w:ind w:firstLineChars="200" w:firstLine="420"/>
     </w:pPr>
   </w:style>
+  <w:style w:type="paragraph" w:styleId="a4">
+    <w:name w:val="header"/>
+    <w:basedOn w:val="a"/>
+    <w:link w:val="a5"/>
+    <w:uiPriority w:val="99"/>
+    <w:unhideWhenUsed/>
+    <w:rsid w:val="00F03DA2"/>
+    <w:pPr>
+      <w:pBdr>
+        <w:bottom w:val="single" w:sz="6" w:space="1" w:color="auto"/>
+      </w:pBdr>
+      <w:tabs>
+        <w:tab w:val="center" w:pos="4153"/>
+        <w:tab w:val="right" w:pos="8306"/>
+      </w:tabs>
+      <w:snapToGrid w:val="0"/>
+      <w:jc w:val="center"/>
+    </w:pPr>
+    <w:rPr>
+      <w:sz w:val="18"/>
+      <w:szCs w:val="18"/>
+    </w:rPr>
+  </w:style>
+  <w:style w:type="character" w:customStyle="1" w:styleId="a5">
+    <w:name w:val="页眉 字符"/>
+    <w:basedOn w:val="a0"/>
+    <w:link w:val="a4"/>
+    <w:uiPriority w:val="99"/>
+    <w:rsid w:val="00F03DA2"/>
+    <w:rPr>
+      <w:sz w:val="18"/>
+      <w:szCs w:val="18"/>
+    </w:rPr>
+  </w:style>
+  <w:style w:type="paragraph" w:styleId="a6">
+    <w:name w:val="footer"/>
+    <w:basedOn w:val="a"/>
+    <w:link w:val="a7"/>
+    <w:uiPriority w:val="99"/>
+    <w:unhideWhenUsed/>
+    <w:rsid w:val="00F03DA2"/>
+    <w:pPr>
+      <w:tabs>
+        <w:tab w:val="center" w:pos="4153"/>
+        <w:tab w:val="right" w:pos="8306"/>
+      </w:tabs>
+      <w:snapToGrid w:val="0"/>
+      <w:jc w:val="left"/>
+    </w:pPr>
+    <w:rPr>
+      <w:sz w:val="18"/>
+      <w:szCs w:val="18"/>
+    </w:rPr>
+  </w:style>
+  <w:style w:type="character" w:customStyle="1" w:styleId="a7">
+    <w:name w:val="页脚 字符"/>
+    <w:basedOn w:val="a0"/>
+    <w:link w:val="a6"/>
+    <w:uiPriority w:val="99"/>
+    <w:rsid w:val="00F03DA2"/>
+    <w:rPr>
+      <w:sz w:val="18"/>
+      <w:szCs w:val="18"/>
+    </w:rPr>
+  </w:style>
 </w:styles>
 </file>
 

--- a/深度学习课程.docx
+++ b/深度学习课程.docx
@@ -99,29 +99,7 @@
           <w:sz w:val="24"/>
           <w:szCs w:val="24"/>
         </w:rPr>
-        <w:t>将上述对于每个错误分类计算出的损失</w:t>
-      </w:r>
-      <w:proofErr w:type="gramStart"/>
-      <w:r>
-        <w:rPr>
-          <w:rFonts w:ascii="Helvetica" w:eastAsia="宋体" w:hAnsi="Helvetica" w:cs="Helvetica"/>
-          <w:color w:val="383838"/>
-          <w:kern w:val="0"/>
-          <w:sz w:val="24"/>
-          <w:szCs w:val="24"/>
-        </w:rPr>
-        <w:t>相加既</w:t>
-      </w:r>
-      <w:proofErr w:type="gramEnd"/>
-      <w:r>
-        <w:rPr>
-          <w:rFonts w:ascii="Helvetica" w:eastAsia="宋体" w:hAnsi="Helvetica" w:cs="Helvetica"/>
-          <w:color w:val="383838"/>
-          <w:kern w:val="0"/>
-          <w:sz w:val="24"/>
-          <w:szCs w:val="24"/>
-        </w:rPr>
-        <w:t>可以得到整体的损失</w:t>
+        <w:t>将上述对于每个错误分类计算出的损失相加既可以得到整体的损失</w:t>
       </w:r>
     </w:p>
     <w:p>
@@ -659,29 +637,7 @@
           <w:sz w:val="24"/>
           <w:szCs w:val="24"/>
         </w:rPr>
-        <w:t>（多项</w:t>
-      </w:r>
-      <w:proofErr w:type="gramStart"/>
-      <w:r>
-        <w:rPr>
-          <w:rFonts w:ascii="Helvetica" w:eastAsia="宋体" w:hAnsi="Helvetica" w:cs="Helvetica"/>
-          <w:color w:val="383838"/>
-          <w:kern w:val="0"/>
-          <w:sz w:val="24"/>
-          <w:szCs w:val="24"/>
-        </w:rPr>
-        <w:t>逻辑斯蒂回归</w:t>
-      </w:r>
-      <w:proofErr w:type="gramEnd"/>
-      <w:r>
-        <w:rPr>
-          <w:rFonts w:ascii="Helvetica" w:eastAsia="宋体" w:hAnsi="Helvetica" w:cs="Helvetica"/>
-          <w:color w:val="383838"/>
-          <w:kern w:val="0"/>
-          <w:sz w:val="24"/>
-          <w:szCs w:val="24"/>
-        </w:rPr>
-        <w:t>损失函数），将</w:t>
+        <w:t>（多项逻辑斯蒂回归损失函数），将</w:t>
       </w:r>
       <w:r>
         <w:rPr>
@@ -831,7 +787,6 @@
         </w:rPr>
         <w:t>计算方法与</w:t>
       </w:r>
-      <w:proofErr w:type="spellStart"/>
       <w:r>
         <w:rPr>
           <w:rFonts w:ascii="Helvetica" w:eastAsia="宋体" w:hAnsi="Helvetica" w:cs="Helvetica"/>
@@ -841,7 +796,6 @@
         </w:rPr>
         <w:t>softmax</w:t>
       </w:r>
-      <w:proofErr w:type="spellEnd"/>
       <w:r>
         <w:rPr>
           <w:rFonts w:ascii="Helvetica" w:eastAsia="宋体" w:hAnsi="Helvetica" w:cs="Helvetica"/>
@@ -905,7 +859,6 @@
         </w:rPr>
         <w:t>为零，即不再向更好的方向优化。</w:t>
       </w:r>
-      <w:proofErr w:type="spellStart"/>
       <w:r>
         <w:rPr>
           <w:rFonts w:ascii="Helvetica" w:eastAsia="宋体" w:hAnsi="Helvetica" w:cs="Helvetica"/>
@@ -924,7 +877,6 @@
         </w:rPr>
         <w:t>oftmax</w:t>
       </w:r>
-      <w:proofErr w:type="spellEnd"/>
       <w:r>
         <w:rPr>
           <w:rFonts w:ascii="Helvetica" w:eastAsia="宋体" w:hAnsi="Helvetica" w:cs="Helvetica"/>
@@ -1168,25 +1120,7 @@
           <w:sz w:val="24"/>
           <w:szCs w:val="24"/>
         </w:rPr>
-        <w:t>在多位函数中，</w:t>
-      </w:r>
-      <w:proofErr w:type="gramStart"/>
-      <w:r>
-        <w:rPr>
-          <w:rFonts w:hint="eastAsia"/>
-          <w:sz w:val="24"/>
-          <w:szCs w:val="24"/>
-        </w:rPr>
-        <w:t>求导数得到</w:t>
-      </w:r>
-      <w:proofErr w:type="gramEnd"/>
-      <w:r>
-        <w:rPr>
-          <w:rFonts w:hint="eastAsia"/>
-          <w:sz w:val="24"/>
-          <w:szCs w:val="24"/>
-        </w:rPr>
-        <w:t>的是梯度，梯度是由编导数组成的向量，有着和x（参数）相同的形状，负梯度方向指向了函数下降最快的方向</w:t>
+        <w:t>在多位函数中，求导数得到的是梯度，梯度是由编导数组成的向量，有着和x（参数）相同的形状，负梯度方向指向了函数下降最快的方向</w:t>
       </w:r>
     </w:p>
     <w:p>
@@ -1347,43 +1281,7 @@
           <w:sz w:val="24"/>
           <w:szCs w:val="24"/>
         </w:rPr>
-        <w:t>整个训练集的误差和梯度值，在每一次迭代中，选取</w:t>
-      </w:r>
-      <w:proofErr w:type="gramStart"/>
-      <w:r>
-        <w:rPr>
-          <w:rFonts w:hint="eastAsia"/>
-          <w:sz w:val="24"/>
-          <w:szCs w:val="24"/>
-        </w:rPr>
-        <w:t>一</w:t>
-      </w:r>
-      <w:proofErr w:type="gramEnd"/>
-      <w:r>
-        <w:rPr>
-          <w:rFonts w:hint="eastAsia"/>
-          <w:sz w:val="24"/>
-          <w:szCs w:val="24"/>
-        </w:rPr>
-        <w:t>小部分训练样本组成minibatch（通常为2的n次</w:t>
-      </w:r>
-      <w:proofErr w:type="gramStart"/>
-      <w:r>
-        <w:rPr>
-          <w:rFonts w:hint="eastAsia"/>
-          <w:sz w:val="24"/>
-          <w:szCs w:val="24"/>
-        </w:rPr>
-        <w:t>幂</w:t>
-      </w:r>
-      <w:proofErr w:type="gramEnd"/>
-      <w:r>
-        <w:rPr>
-          <w:rFonts w:hint="eastAsia"/>
-          <w:sz w:val="24"/>
-          <w:szCs w:val="24"/>
-        </w:rPr>
-        <w:t>）</w:t>
+        <w:t>整个训练集的误差和梯度值，在每一次迭代中，选取一小部分训练样本组成minibatch（通常为2的n次幂）</w:t>
       </w:r>
       <w:r>
         <w:rPr>
@@ -1428,43 +1326,7 @@
           <w:sz w:val="24"/>
           <w:szCs w:val="24"/>
         </w:rPr>
-        <w:t>颜色直方图，方向</w:t>
-      </w:r>
-      <w:proofErr w:type="gramStart"/>
-      <w:r>
-        <w:rPr>
-          <w:rFonts w:hint="eastAsia"/>
-          <w:sz w:val="24"/>
-          <w:szCs w:val="24"/>
-        </w:rPr>
-        <w:t>梯度梯度</w:t>
-      </w:r>
-      <w:proofErr w:type="gramEnd"/>
-      <w:r>
-        <w:rPr>
-          <w:rFonts w:hint="eastAsia"/>
-          <w:sz w:val="24"/>
-          <w:szCs w:val="24"/>
-        </w:rPr>
-        <w:t>图（将图像按八个</w:t>
-      </w:r>
-      <w:proofErr w:type="gramStart"/>
-      <w:r>
-        <w:rPr>
-          <w:rFonts w:hint="eastAsia"/>
-          <w:sz w:val="24"/>
-          <w:szCs w:val="24"/>
-        </w:rPr>
-        <w:t>像素区</w:t>
-      </w:r>
-      <w:proofErr w:type="gramEnd"/>
-      <w:r>
-        <w:rPr>
-          <w:rFonts w:hint="eastAsia"/>
-          <w:sz w:val="24"/>
-          <w:szCs w:val="24"/>
-        </w:rPr>
-        <w:t>为八</w:t>
+        <w:t>颜色直方图，方向梯度梯度图（将图像按八个像素区为八</w:t>
       </w:r>
       <w:r>
         <w:rPr>
@@ -1480,69 +1342,15 @@
           <w:sz w:val="24"/>
           <w:szCs w:val="24"/>
         </w:rPr>
-        <w:t>在八个</w:t>
-      </w:r>
-      <w:proofErr w:type="gramStart"/>
-      <w:r>
-        <w:rPr>
-          <w:rFonts w:hint="eastAsia"/>
-          <w:sz w:val="24"/>
-          <w:szCs w:val="24"/>
-        </w:rPr>
-        <w:t>像素区</w:t>
-      </w:r>
-      <w:proofErr w:type="gramEnd"/>
-      <w:r>
-        <w:rPr>
-          <w:rFonts w:hint="eastAsia"/>
-          <w:sz w:val="24"/>
-          <w:szCs w:val="24"/>
-        </w:rPr>
-        <w:t>的每一部分</w:t>
-      </w:r>
-      <w:r>
-        <w:rPr>
-          <w:rFonts w:hint="eastAsia"/>
-          <w:sz w:val="24"/>
-          <w:szCs w:val="24"/>
-        </w:rPr>
-        <w:t>计算</w:t>
-      </w:r>
-      <w:proofErr w:type="gramStart"/>
-      <w:r>
-        <w:rPr>
-          <w:rFonts w:hint="eastAsia"/>
-          <w:sz w:val="24"/>
-          <w:szCs w:val="24"/>
-        </w:rPr>
-        <w:t>像素值</w:t>
-      </w:r>
-      <w:proofErr w:type="gramEnd"/>
-      <w:r>
-        <w:rPr>
-          <w:rFonts w:hint="eastAsia"/>
-          <w:sz w:val="24"/>
-          <w:szCs w:val="24"/>
-        </w:rPr>
-        <w:t>的主要边缘方向）、</w:t>
-      </w:r>
-      <w:proofErr w:type="gramStart"/>
-      <w:r>
-        <w:rPr>
-          <w:rFonts w:hint="eastAsia"/>
-          <w:sz w:val="24"/>
-          <w:szCs w:val="24"/>
-        </w:rPr>
-        <w:t>词袋</w:t>
-      </w:r>
-      <w:proofErr w:type="gramEnd"/>
-      <w:r>
-        <w:rPr>
-          <w:rFonts w:hint="eastAsia"/>
-          <w:sz w:val="24"/>
-          <w:szCs w:val="24"/>
-        </w:rPr>
-        <w:t>bag</w:t>
+        <w:t>在八个像素区的每一部分</w:t>
+      </w:r>
+      <w:r>
+        <w:rPr>
+          <w:rFonts w:hint="eastAsia"/>
+          <w:sz w:val="24"/>
+          <w:szCs w:val="24"/>
+        </w:rPr>
+        <w:t>计算像素值的主要边缘方向）、词袋bag</w:t>
       </w:r>
       <w:r>
         <w:rPr>
@@ -1732,25 +1540,7 @@
           <w:sz w:val="24"/>
           <w:szCs w:val="24"/>
         </w:rPr>
-        <w:t>加法门是一个梯度分布器，将上游的梯度分发给下游的各个节点，max门是将上游的梯度只传递给</w:t>
-      </w:r>
-      <w:proofErr w:type="gramStart"/>
-      <w:r>
-        <w:rPr>
-          <w:rFonts w:hint="eastAsia"/>
-          <w:sz w:val="24"/>
-          <w:szCs w:val="24"/>
-        </w:rPr>
-        <w:t>下游其中</w:t>
-      </w:r>
-      <w:proofErr w:type="gramEnd"/>
-      <w:r>
-        <w:rPr>
-          <w:rFonts w:hint="eastAsia"/>
-          <w:sz w:val="24"/>
-          <w:szCs w:val="24"/>
-        </w:rPr>
-        <w:t>一个节点</w:t>
+        <w:t>加法门是一个梯度分布器，将上游的梯度分发给下游的各个节点，max门是将上游的梯度只传递给下游其中一个节点</w:t>
       </w:r>
       <w:r>
         <w:rPr>
@@ -1865,43 +1655,15 @@
           <w:sz w:val="24"/>
           <w:szCs w:val="24"/>
         </w:rPr>
-        <w:t>，</w:t>
-      </w:r>
-      <w:proofErr w:type="gramStart"/>
-      <w:r>
-        <w:rPr>
-          <w:rFonts w:hint="eastAsia"/>
-          <w:sz w:val="24"/>
-          <w:szCs w:val="24"/>
-        </w:rPr>
-        <w:t>该雅克</w:t>
-      </w:r>
-      <w:proofErr w:type="gramEnd"/>
-      <w:r>
-        <w:rPr>
-          <w:rFonts w:hint="eastAsia"/>
-          <w:sz w:val="24"/>
-          <w:szCs w:val="24"/>
-        </w:rPr>
-        <w:t>比矩阵中每一行都是输出对于输入</w:t>
-      </w:r>
-      <w:proofErr w:type="gramStart"/>
-      <w:r>
-        <w:rPr>
-          <w:rFonts w:hint="eastAsia"/>
-          <w:sz w:val="24"/>
-          <w:szCs w:val="24"/>
-        </w:rPr>
-        <w:t>求偏导的</w:t>
-      </w:r>
-      <w:proofErr w:type="gramEnd"/>
-      <w:r>
-        <w:rPr>
-          <w:rFonts w:hint="eastAsia"/>
-          <w:sz w:val="24"/>
-          <w:szCs w:val="24"/>
-        </w:rPr>
-        <w:t>结果。但是由于第一个输入的参数只与第一输出有关，因此雅克比矩阵只是一个对角矩阵</w:t>
+        <w:t>，该雅克比矩阵中每一行都是输出对于输入</w:t>
+      </w:r>
+      <w:r>
+        <w:rPr>
+          <w:rFonts w:hint="eastAsia"/>
+          <w:sz w:val="24"/>
+          <w:szCs w:val="24"/>
+        </w:rPr>
+        <w:t>求偏导的结果。但是由于第一个输入的参数只与第一输出有关，因此雅克比矩阵只是一个对角矩阵</w:t>
       </w:r>
     </w:p>
     <w:p>
@@ -2019,19 +1781,155 @@
         <w:rPr>
           <w:rFonts w:hint="eastAsia"/>
         </w:rPr>
-        <w:t>神经网络</w:t>
-      </w:r>
-    </w:p>
-    <w:p>
-      <w:pPr>
-        <w:rPr>
-          <w:rFonts w:hint="eastAsia"/>
+        <w:t>视觉之外的卷积神经网络</w:t>
+      </w:r>
+    </w:p>
+    <w:p>
+      <w:pPr>
+        <w:rPr>
+          <w:sz w:val="24"/>
+          <w:szCs w:val="24"/>
+        </w:rPr>
+      </w:pPr>
+      <w:r>
+        <w:rPr>
+          <w:rFonts w:hint="eastAsia"/>
+          <w:sz w:val="24"/>
+          <w:szCs w:val="24"/>
+        </w:rPr>
+        <w:t>感受野，卷积核大小可以称作输入数据的感受野，卷积核数量是深度</w:t>
+      </w:r>
+      <w:r>
+        <w:rPr>
+          <w:rFonts w:hint="eastAsia"/>
+          <w:sz w:val="24"/>
+          <w:szCs w:val="24"/>
+        </w:rPr>
+        <w:t>，池化的意义是让结果更小且更容易控制。</w:t>
+      </w:r>
+    </w:p>
+    <w:p>
+      <w:pPr>
+        <w:rPr>
+          <w:sz w:val="24"/>
+          <w:szCs w:val="24"/>
+        </w:rPr>
+      </w:pPr>
+      <w:r>
+        <w:rPr>
+          <w:rFonts w:hint="eastAsia"/>
+          <w:sz w:val="24"/>
+          <w:szCs w:val="24"/>
+        </w:rPr>
+        <w:lastRenderedPageBreak/>
+        <w:t>池化常用最大池化法。在池化中，通常设计步长使得卷积核无重叠</w:t>
+      </w:r>
+      <w:r>
+        <w:rPr>
+          <w:rFonts w:hint="eastAsia"/>
+          <w:sz w:val="24"/>
+          <w:szCs w:val="24"/>
+        </w:rPr>
+        <w:t>，并且在池化中一般不padding，输出大小的计算方法</w:t>
+      </w:r>
+    </w:p>
+    <w:p>
+      <w:pPr>
+        <w:jc w:val="center"/>
+        <w:rPr>
           <w:sz w:val="24"/>
           <w:szCs w:val="24"/>
         </w:rPr>
       </w:pPr>
       <w:bookmarkStart w:id="0" w:name="_GoBack"/>
+      <w:r>
+        <w:rPr>
+          <w:noProof/>
+        </w:rPr>
+        <w:drawing>
+          <wp:inline distT="0" distB="0" distL="0" distR="0" wp14:anchorId="738CED76" wp14:editId="29900569">
+            <wp:extent cx="5274310" cy="2400300"/>
+            <wp:effectExtent l="0" t="0" r="2540" b="0"/>
+            <wp:docPr id="5" name="图片 5"/>
+            <wp:cNvGraphicFramePr>
+              <a:graphicFrameLocks xmlns:a="http://schemas.openxmlformats.org/drawingml/2006/main" noChangeAspect="1"/>
+            </wp:cNvGraphicFramePr>
+            <a:graphic xmlns:a="http://schemas.openxmlformats.org/drawingml/2006/main">
+              <a:graphicData uri="http://schemas.openxmlformats.org/drawingml/2006/picture">
+                <pic:pic xmlns:pic="http://schemas.openxmlformats.org/drawingml/2006/picture">
+                  <pic:nvPicPr>
+                    <pic:cNvPr id="1" name=""/>
+                    <pic:cNvPicPr/>
+                  </pic:nvPicPr>
+                  <pic:blipFill>
+                    <a:blip r:embed="rId11"/>
+                    <a:stretch>
+                      <a:fillRect/>
+                    </a:stretch>
+                  </pic:blipFill>
+                  <pic:spPr>
+                    <a:xfrm>
+                      <a:off x="0" y="0"/>
+                      <a:ext cx="5274310" cy="2400300"/>
+                    </a:xfrm>
+                    <a:prstGeom prst="rect">
+                      <a:avLst/>
+                    </a:prstGeom>
+                  </pic:spPr>
+                </pic:pic>
+              </a:graphicData>
+            </a:graphic>
+          </wp:inline>
+        </w:drawing>
+      </w:r>
       <w:bookmarkEnd w:id="0"/>
+    </w:p>
+    <w:p>
+      <w:pPr>
+        <w:rPr>
+          <w:rFonts w:hint="eastAsia"/>
+          <w:sz w:val="24"/>
+          <w:szCs w:val="24"/>
+        </w:rPr>
+      </w:pPr>
+      <w:r>
+        <w:rPr>
+          <w:rFonts w:hint="eastAsia"/>
+          <w:sz w:val="24"/>
+          <w:szCs w:val="24"/>
+        </w:rPr>
+        <w:t>池化层一般为2*</w:t>
+      </w:r>
+      <w:r>
+        <w:rPr>
+          <w:sz w:val="24"/>
+          <w:szCs w:val="24"/>
+        </w:rPr>
+        <w:t>2</w:t>
+      </w:r>
+      <w:r>
+        <w:rPr>
+          <w:rFonts w:hint="eastAsia"/>
+          <w:sz w:val="24"/>
+          <w:szCs w:val="24"/>
+        </w:rPr>
+        <w:t>卷积核加步长2或者3*</w:t>
+      </w:r>
+      <w:r>
+        <w:rPr>
+          <w:sz w:val="24"/>
+          <w:szCs w:val="24"/>
+        </w:rPr>
+        <w:t>3</w:t>
+      </w:r>
+      <w:r>
+        <w:rPr>
+          <w:rFonts w:hint="eastAsia"/>
+          <w:sz w:val="24"/>
+          <w:szCs w:val="24"/>
+        </w:rPr>
+        <w:t>卷积核步长为3</w:t>
+      </w:r>
     </w:p>
     <w:sectPr>
       <w:pgSz w:w="11906" w:h="16838"/>

--- a/深度学习课程.docx
+++ b/深度学习课程.docx
@@ -99,7 +99,29 @@
           <w:sz w:val="24"/>
           <w:szCs w:val="24"/>
         </w:rPr>
-        <w:t>将上述对于每个错误分类计算出的损失相加既可以得到整体的损失</w:t>
+        <w:t>将上述对于每个错误分类计算出的损失</w:t>
+      </w:r>
+      <w:proofErr w:type="gramStart"/>
+      <w:r>
+        <w:rPr>
+          <w:rFonts w:ascii="Helvetica" w:eastAsia="宋体" w:hAnsi="Helvetica" w:cs="Helvetica"/>
+          <w:color w:val="383838"/>
+          <w:kern w:val="0"/>
+          <w:sz w:val="24"/>
+          <w:szCs w:val="24"/>
+        </w:rPr>
+        <w:t>相加既</w:t>
+      </w:r>
+      <w:proofErr w:type="gramEnd"/>
+      <w:r>
+        <w:rPr>
+          <w:rFonts w:ascii="Helvetica" w:eastAsia="宋体" w:hAnsi="Helvetica" w:cs="Helvetica"/>
+          <w:color w:val="383838"/>
+          <w:kern w:val="0"/>
+          <w:sz w:val="24"/>
+          <w:szCs w:val="24"/>
+        </w:rPr>
+        <w:t>可以得到整体的损失</w:t>
       </w:r>
     </w:p>
     <w:p>
@@ -637,7 +659,29 @@
           <w:sz w:val="24"/>
           <w:szCs w:val="24"/>
         </w:rPr>
-        <w:t>（多项逻辑斯蒂回归损失函数），将</w:t>
+        <w:t>（多项</w:t>
+      </w:r>
+      <w:proofErr w:type="gramStart"/>
+      <w:r>
+        <w:rPr>
+          <w:rFonts w:ascii="Helvetica" w:eastAsia="宋体" w:hAnsi="Helvetica" w:cs="Helvetica"/>
+          <w:color w:val="383838"/>
+          <w:kern w:val="0"/>
+          <w:sz w:val="24"/>
+          <w:szCs w:val="24"/>
+        </w:rPr>
+        <w:t>逻辑斯蒂回归</w:t>
+      </w:r>
+      <w:proofErr w:type="gramEnd"/>
+      <w:r>
+        <w:rPr>
+          <w:rFonts w:ascii="Helvetica" w:eastAsia="宋体" w:hAnsi="Helvetica" w:cs="Helvetica"/>
+          <w:color w:val="383838"/>
+          <w:kern w:val="0"/>
+          <w:sz w:val="24"/>
+          <w:szCs w:val="24"/>
+        </w:rPr>
+        <w:t>损失函数），将</w:t>
       </w:r>
       <w:r>
         <w:rPr>
@@ -787,6 +831,7 @@
         </w:rPr>
         <w:t>计算方法与</w:t>
       </w:r>
+      <w:proofErr w:type="spellStart"/>
       <w:r>
         <w:rPr>
           <w:rFonts w:ascii="Helvetica" w:eastAsia="宋体" w:hAnsi="Helvetica" w:cs="Helvetica"/>
@@ -796,6 +841,7 @@
         </w:rPr>
         <w:t>softmax</w:t>
       </w:r>
+      <w:proofErr w:type="spellEnd"/>
       <w:r>
         <w:rPr>
           <w:rFonts w:ascii="Helvetica" w:eastAsia="宋体" w:hAnsi="Helvetica" w:cs="Helvetica"/>
@@ -859,6 +905,7 @@
         </w:rPr>
         <w:t>为零，即不再向更好的方向优化。</w:t>
       </w:r>
+      <w:proofErr w:type="spellStart"/>
       <w:r>
         <w:rPr>
           <w:rFonts w:ascii="Helvetica" w:eastAsia="宋体" w:hAnsi="Helvetica" w:cs="Helvetica"/>
@@ -877,6 +924,7 @@
         </w:rPr>
         <w:t>oftmax</w:t>
       </w:r>
+      <w:proofErr w:type="spellEnd"/>
       <w:r>
         <w:rPr>
           <w:rFonts w:ascii="Helvetica" w:eastAsia="宋体" w:hAnsi="Helvetica" w:cs="Helvetica"/>
@@ -1120,7 +1168,25 @@
           <w:sz w:val="24"/>
           <w:szCs w:val="24"/>
         </w:rPr>
-        <w:t>在多位函数中，求导数得到的是梯度，梯度是由编导数组成的向量，有着和x（参数）相同的形状，负梯度方向指向了函数下降最快的方向</w:t>
+        <w:t>在多位函数中，</w:t>
+      </w:r>
+      <w:proofErr w:type="gramStart"/>
+      <w:r>
+        <w:rPr>
+          <w:rFonts w:hint="eastAsia"/>
+          <w:sz w:val="24"/>
+          <w:szCs w:val="24"/>
+        </w:rPr>
+        <w:t>求导数得到</w:t>
+      </w:r>
+      <w:proofErr w:type="gramEnd"/>
+      <w:r>
+        <w:rPr>
+          <w:rFonts w:hint="eastAsia"/>
+          <w:sz w:val="24"/>
+          <w:szCs w:val="24"/>
+        </w:rPr>
+        <w:t>的是梯度，梯度是由编导数组成的向量，有着和x（参数）相同的形状，负梯度方向指向了函数下降最快的方向</w:t>
       </w:r>
     </w:p>
     <w:p>
@@ -1281,7 +1347,43 @@
           <w:sz w:val="24"/>
           <w:szCs w:val="24"/>
         </w:rPr>
-        <w:t>整个训练集的误差和梯度值，在每一次迭代中，选取一小部分训练样本组成minibatch（通常为2的n次幂）</w:t>
+        <w:t>整个训练集的误差和梯度值，在每一次迭代中，选取</w:t>
+      </w:r>
+      <w:proofErr w:type="gramStart"/>
+      <w:r>
+        <w:rPr>
+          <w:rFonts w:hint="eastAsia"/>
+          <w:sz w:val="24"/>
+          <w:szCs w:val="24"/>
+        </w:rPr>
+        <w:t>一</w:t>
+      </w:r>
+      <w:proofErr w:type="gramEnd"/>
+      <w:r>
+        <w:rPr>
+          <w:rFonts w:hint="eastAsia"/>
+          <w:sz w:val="24"/>
+          <w:szCs w:val="24"/>
+        </w:rPr>
+        <w:t>小部分训练样本组成minibatch（通常为2的n次</w:t>
+      </w:r>
+      <w:proofErr w:type="gramStart"/>
+      <w:r>
+        <w:rPr>
+          <w:rFonts w:hint="eastAsia"/>
+          <w:sz w:val="24"/>
+          <w:szCs w:val="24"/>
+        </w:rPr>
+        <w:t>幂</w:t>
+      </w:r>
+      <w:proofErr w:type="gramEnd"/>
+      <w:r>
+        <w:rPr>
+          <w:rFonts w:hint="eastAsia"/>
+          <w:sz w:val="24"/>
+          <w:szCs w:val="24"/>
+        </w:rPr>
+        <w:t>）</w:t>
       </w:r>
       <w:r>
         <w:rPr>
@@ -1326,7 +1428,43 @@
           <w:sz w:val="24"/>
           <w:szCs w:val="24"/>
         </w:rPr>
-        <w:t>颜色直方图，方向梯度梯度图（将图像按八个像素区为八</w:t>
+        <w:t>颜色直方图，方向</w:t>
+      </w:r>
+      <w:proofErr w:type="gramStart"/>
+      <w:r>
+        <w:rPr>
+          <w:rFonts w:hint="eastAsia"/>
+          <w:sz w:val="24"/>
+          <w:szCs w:val="24"/>
+        </w:rPr>
+        <w:t>梯度梯度</w:t>
+      </w:r>
+      <w:proofErr w:type="gramEnd"/>
+      <w:r>
+        <w:rPr>
+          <w:rFonts w:hint="eastAsia"/>
+          <w:sz w:val="24"/>
+          <w:szCs w:val="24"/>
+        </w:rPr>
+        <w:t>图（将图像按八个</w:t>
+      </w:r>
+      <w:proofErr w:type="gramStart"/>
+      <w:r>
+        <w:rPr>
+          <w:rFonts w:hint="eastAsia"/>
+          <w:sz w:val="24"/>
+          <w:szCs w:val="24"/>
+        </w:rPr>
+        <w:t>像素区</w:t>
+      </w:r>
+      <w:proofErr w:type="gramEnd"/>
+      <w:r>
+        <w:rPr>
+          <w:rFonts w:hint="eastAsia"/>
+          <w:sz w:val="24"/>
+          <w:szCs w:val="24"/>
+        </w:rPr>
+        <w:t>为八</w:t>
       </w:r>
       <w:r>
         <w:rPr>
@@ -1342,15 +1480,69 @@
           <w:sz w:val="24"/>
           <w:szCs w:val="24"/>
         </w:rPr>
-        <w:t>在八个像素区的每一部分</w:t>
-      </w:r>
-      <w:r>
-        <w:rPr>
-          <w:rFonts w:hint="eastAsia"/>
-          <w:sz w:val="24"/>
-          <w:szCs w:val="24"/>
-        </w:rPr>
-        <w:t>计算像素值的主要边缘方向）、词袋bag</w:t>
+        <w:t>在八个</w:t>
+      </w:r>
+      <w:proofErr w:type="gramStart"/>
+      <w:r>
+        <w:rPr>
+          <w:rFonts w:hint="eastAsia"/>
+          <w:sz w:val="24"/>
+          <w:szCs w:val="24"/>
+        </w:rPr>
+        <w:t>像素区</w:t>
+      </w:r>
+      <w:proofErr w:type="gramEnd"/>
+      <w:r>
+        <w:rPr>
+          <w:rFonts w:hint="eastAsia"/>
+          <w:sz w:val="24"/>
+          <w:szCs w:val="24"/>
+        </w:rPr>
+        <w:t>的每一部分</w:t>
+      </w:r>
+      <w:r>
+        <w:rPr>
+          <w:rFonts w:hint="eastAsia"/>
+          <w:sz w:val="24"/>
+          <w:szCs w:val="24"/>
+        </w:rPr>
+        <w:t>计算</w:t>
+      </w:r>
+      <w:proofErr w:type="gramStart"/>
+      <w:r>
+        <w:rPr>
+          <w:rFonts w:hint="eastAsia"/>
+          <w:sz w:val="24"/>
+          <w:szCs w:val="24"/>
+        </w:rPr>
+        <w:t>像素值</w:t>
+      </w:r>
+      <w:proofErr w:type="gramEnd"/>
+      <w:r>
+        <w:rPr>
+          <w:rFonts w:hint="eastAsia"/>
+          <w:sz w:val="24"/>
+          <w:szCs w:val="24"/>
+        </w:rPr>
+        <w:t>的主要边缘方向）、</w:t>
+      </w:r>
+      <w:proofErr w:type="gramStart"/>
+      <w:r>
+        <w:rPr>
+          <w:rFonts w:hint="eastAsia"/>
+          <w:sz w:val="24"/>
+          <w:szCs w:val="24"/>
+        </w:rPr>
+        <w:t>词袋</w:t>
+      </w:r>
+      <w:proofErr w:type="gramEnd"/>
+      <w:r>
+        <w:rPr>
+          <w:rFonts w:hint="eastAsia"/>
+          <w:sz w:val="24"/>
+          <w:szCs w:val="24"/>
+        </w:rPr>
+        <w:t>bag</w:t>
       </w:r>
       <w:r>
         <w:rPr>
@@ -1540,7 +1732,25 @@
           <w:sz w:val="24"/>
           <w:szCs w:val="24"/>
         </w:rPr>
-        <w:t>加法门是一个梯度分布器，将上游的梯度分发给下游的各个节点，max门是将上游的梯度只传递给下游其中一个节点</w:t>
+        <w:t>加法门是一个梯度分布器，将上游的梯度分发给下游的各个节点，max门是将上游的梯度只传递给</w:t>
+      </w:r>
+      <w:proofErr w:type="gramStart"/>
+      <w:r>
+        <w:rPr>
+          <w:rFonts w:hint="eastAsia"/>
+          <w:sz w:val="24"/>
+          <w:szCs w:val="24"/>
+        </w:rPr>
+        <w:t>下游其中</w:t>
+      </w:r>
+      <w:proofErr w:type="gramEnd"/>
+      <w:r>
+        <w:rPr>
+          <w:rFonts w:hint="eastAsia"/>
+          <w:sz w:val="24"/>
+          <w:szCs w:val="24"/>
+        </w:rPr>
+        <w:t>一个节点</w:t>
       </w:r>
       <w:r>
         <w:rPr>
@@ -1655,15 +1865,43 @@
           <w:sz w:val="24"/>
           <w:szCs w:val="24"/>
         </w:rPr>
-        <w:t>，该雅克比矩阵中每一行都是输出对于输入</w:t>
-      </w:r>
-      <w:r>
-        <w:rPr>
-          <w:rFonts w:hint="eastAsia"/>
-          <w:sz w:val="24"/>
-          <w:szCs w:val="24"/>
-        </w:rPr>
-        <w:t>求偏导的结果。但是由于第一个输入的参数只与第一输出有关，因此雅克比矩阵只是一个对角矩阵</w:t>
+        <w:t>，</w:t>
+      </w:r>
+      <w:proofErr w:type="gramStart"/>
+      <w:r>
+        <w:rPr>
+          <w:rFonts w:hint="eastAsia"/>
+          <w:sz w:val="24"/>
+          <w:szCs w:val="24"/>
+        </w:rPr>
+        <w:t>该雅克</w:t>
+      </w:r>
+      <w:proofErr w:type="gramEnd"/>
+      <w:r>
+        <w:rPr>
+          <w:rFonts w:hint="eastAsia"/>
+          <w:sz w:val="24"/>
+          <w:szCs w:val="24"/>
+        </w:rPr>
+        <w:t>比矩阵中每一行都是输出对于输入</w:t>
+      </w:r>
+      <w:proofErr w:type="gramStart"/>
+      <w:r>
+        <w:rPr>
+          <w:rFonts w:hint="eastAsia"/>
+          <w:sz w:val="24"/>
+          <w:szCs w:val="24"/>
+        </w:rPr>
+        <w:t>求偏导的</w:t>
+      </w:r>
+      <w:proofErr w:type="gramEnd"/>
+      <w:r>
+        <w:rPr>
+          <w:rFonts w:hint="eastAsia"/>
+          <w:sz w:val="24"/>
+          <w:szCs w:val="24"/>
+        </w:rPr>
+        <w:t>结果。但是由于第一个输入的参数只与第一输出有关，因此雅克比矩阵只是一个对角矩阵</w:t>
       </w:r>
     </w:p>
     <w:p>
@@ -1797,24 +2035,61 @@
           <w:sz w:val="24"/>
           <w:szCs w:val="24"/>
         </w:rPr>
-        <w:t>感受野，卷积核大小可以称作输入数据的感受野，卷积核数量是深度</w:t>
-      </w:r>
-      <w:r>
-        <w:rPr>
-          <w:rFonts w:hint="eastAsia"/>
-          <w:sz w:val="24"/>
-          <w:szCs w:val="24"/>
-        </w:rPr>
-        <w:t>，池化的意义是让结果更小且更容易控制。</w:t>
-      </w:r>
-    </w:p>
-    <w:p>
-      <w:pPr>
-        <w:rPr>
-          <w:sz w:val="24"/>
-          <w:szCs w:val="24"/>
-        </w:rPr>
-      </w:pPr>
+        <w:t>感受野，卷积核大小可以称作输入数据的感受野，卷积</w:t>
+      </w:r>
+      <w:proofErr w:type="gramStart"/>
+      <w:r>
+        <w:rPr>
+          <w:rFonts w:hint="eastAsia"/>
+          <w:sz w:val="24"/>
+          <w:szCs w:val="24"/>
+        </w:rPr>
+        <w:t>核数量</w:t>
+      </w:r>
+      <w:proofErr w:type="gramEnd"/>
+      <w:r>
+        <w:rPr>
+          <w:rFonts w:hint="eastAsia"/>
+          <w:sz w:val="24"/>
+          <w:szCs w:val="24"/>
+        </w:rPr>
+        <w:t>是深度</w:t>
+      </w:r>
+      <w:r>
+        <w:rPr>
+          <w:rFonts w:hint="eastAsia"/>
+          <w:sz w:val="24"/>
+          <w:szCs w:val="24"/>
+        </w:rPr>
+        <w:t>，池化的意义是</w:t>
+      </w:r>
+      <w:proofErr w:type="gramStart"/>
+      <w:r>
+        <w:rPr>
+          <w:rFonts w:hint="eastAsia"/>
+          <w:sz w:val="24"/>
+          <w:szCs w:val="24"/>
+        </w:rPr>
+        <w:t>让结果</w:t>
+      </w:r>
+      <w:proofErr w:type="gramEnd"/>
+      <w:r>
+        <w:rPr>
+          <w:rFonts w:hint="eastAsia"/>
+          <w:sz w:val="24"/>
+          <w:szCs w:val="24"/>
+        </w:rPr>
+        <w:t>更小且更容易控制。</w:t>
+      </w:r>
+    </w:p>
+    <w:p>
+      <w:pPr>
+        <w:rPr>
+          <w:sz w:val="24"/>
+          <w:szCs w:val="24"/>
+        </w:rPr>
+      </w:pPr>
+      <w:proofErr w:type="gramStart"/>
       <w:r>
         <w:rPr>
           <w:rFonts w:hint="eastAsia"/>
@@ -1822,15 +2097,70 @@
           <w:szCs w:val="24"/>
         </w:rPr>
         <w:lastRenderedPageBreak/>
-        <w:t>池化常用最大池化法。在池化中，通常设计步长使得卷积核无重叠</w:t>
-      </w:r>
-      <w:r>
-        <w:rPr>
-          <w:rFonts w:hint="eastAsia"/>
-          <w:sz w:val="24"/>
-          <w:szCs w:val="24"/>
-        </w:rPr>
-        <w:t>，并且在池化中一般不padding，输出大小的计算方法</w:t>
+        <w:t>池化常用最大池化法</w:t>
+      </w:r>
+      <w:proofErr w:type="gramEnd"/>
+      <w:r>
+        <w:rPr>
+          <w:rFonts w:hint="eastAsia"/>
+          <w:sz w:val="24"/>
+          <w:szCs w:val="24"/>
+        </w:rPr>
+        <w:t>。</w:t>
+      </w:r>
+      <w:proofErr w:type="gramStart"/>
+      <w:r>
+        <w:rPr>
+          <w:rFonts w:hint="eastAsia"/>
+          <w:sz w:val="24"/>
+          <w:szCs w:val="24"/>
+        </w:rPr>
+        <w:t>在池化中</w:t>
+      </w:r>
+      <w:proofErr w:type="gramEnd"/>
+      <w:r>
+        <w:rPr>
+          <w:rFonts w:hint="eastAsia"/>
+          <w:sz w:val="24"/>
+          <w:szCs w:val="24"/>
+        </w:rPr>
+        <w:t>，通常设计步长使得</w:t>
+      </w:r>
+      <w:proofErr w:type="gramStart"/>
+      <w:r>
+        <w:rPr>
+          <w:rFonts w:hint="eastAsia"/>
+          <w:sz w:val="24"/>
+          <w:szCs w:val="24"/>
+        </w:rPr>
+        <w:t>卷积核无重叠</w:t>
+      </w:r>
+      <w:proofErr w:type="gramEnd"/>
+      <w:r>
+        <w:rPr>
+          <w:rFonts w:hint="eastAsia"/>
+          <w:sz w:val="24"/>
+          <w:szCs w:val="24"/>
+        </w:rPr>
+        <w:t>，并且</w:t>
+      </w:r>
+      <w:proofErr w:type="gramStart"/>
+      <w:r>
+        <w:rPr>
+          <w:rFonts w:hint="eastAsia"/>
+          <w:sz w:val="24"/>
+          <w:szCs w:val="24"/>
+        </w:rPr>
+        <w:t>在池化中</w:t>
+      </w:r>
+      <w:proofErr w:type="gramEnd"/>
+      <w:r>
+        <w:rPr>
+          <w:rFonts w:hint="eastAsia"/>
+          <w:sz w:val="24"/>
+          <w:szCs w:val="24"/>
+        </w:rPr>
+        <w:t>一般不padding，输出大小的计算方法</w:t>
       </w:r>
     </w:p>
     <w:p>
@@ -1841,7 +2171,6 @@
           <w:szCs w:val="24"/>
         </w:rPr>
       </w:pPr>
-      <w:bookmarkStart w:id="0" w:name="_GoBack"/>
       <w:r>
         <w:rPr>
           <w:noProof/>
@@ -1882,6 +2211,334 @@
           </wp:inline>
         </w:drawing>
       </w:r>
+    </w:p>
+    <w:p>
+      <w:pPr>
+        <w:rPr>
+          <w:sz w:val="24"/>
+          <w:szCs w:val="24"/>
+        </w:rPr>
+      </w:pPr>
+      <w:r>
+        <w:rPr>
+          <w:rFonts w:hint="eastAsia"/>
+          <w:sz w:val="24"/>
+          <w:szCs w:val="24"/>
+        </w:rPr>
+        <w:t>池化层一般为2*</w:t>
+      </w:r>
+      <w:r>
+        <w:rPr>
+          <w:sz w:val="24"/>
+          <w:szCs w:val="24"/>
+        </w:rPr>
+        <w:t>2</w:t>
+      </w:r>
+      <w:r>
+        <w:rPr>
+          <w:rFonts w:hint="eastAsia"/>
+          <w:sz w:val="24"/>
+          <w:szCs w:val="24"/>
+        </w:rPr>
+        <w:t>卷积核加步长2或者3*</w:t>
+      </w:r>
+      <w:r>
+        <w:rPr>
+          <w:sz w:val="24"/>
+          <w:szCs w:val="24"/>
+        </w:rPr>
+        <w:t>3</w:t>
+      </w:r>
+      <w:r>
+        <w:rPr>
+          <w:rFonts w:hint="eastAsia"/>
+          <w:sz w:val="24"/>
+          <w:szCs w:val="24"/>
+        </w:rPr>
+        <w:t>卷积核步长为3</w:t>
+      </w:r>
+    </w:p>
+    <w:p>
+      <w:pPr>
+        <w:pStyle w:val="1"/>
+      </w:pPr>
+      <w:r>
+        <w:rPr>
+          <w:rFonts w:hint="eastAsia"/>
+        </w:rPr>
+        <w:t>CNN架构</w:t>
+      </w:r>
+    </w:p>
+    <w:p>
+      <w:pPr>
+        <w:rPr>
+          <w:rFonts w:hint="eastAsia"/>
+          <w:b/>
+          <w:bCs/>
+          <w:sz w:val="24"/>
+          <w:szCs w:val="24"/>
+        </w:rPr>
+      </w:pPr>
+      <w:r>
+        <w:rPr>
+          <w:b/>
+          <w:bCs/>
+          <w:sz w:val="24"/>
+          <w:szCs w:val="24"/>
+        </w:rPr>
+        <w:t xml:space="preserve">1. </w:t>
+      </w:r>
+      <w:proofErr w:type="spellStart"/>
+      <w:r>
+        <w:rPr>
+          <w:b/>
+          <w:bCs/>
+          <w:sz w:val="24"/>
+          <w:szCs w:val="24"/>
+        </w:rPr>
+        <w:t>AlexNet</w:t>
+      </w:r>
+      <w:proofErr w:type="spellEnd"/>
+    </w:p>
+    <w:p>
+      <w:pPr>
+        <w:jc w:val="center"/>
+        <w:rPr>
+          <w:sz w:val="24"/>
+          <w:szCs w:val="24"/>
+        </w:rPr>
+      </w:pPr>
+      <w:r>
+        <w:rPr>
+          <w:noProof/>
+        </w:rPr>
+        <w:drawing>
+          <wp:inline distT="0" distB="0" distL="0" distR="0" wp14:anchorId="78A8C2A7" wp14:editId="73784C13">
+            <wp:extent cx="2879496" cy="3373611"/>
+            <wp:effectExtent l="0" t="0" r="0" b="0"/>
+            <wp:docPr id="6" name="图片 6"/>
+            <wp:cNvGraphicFramePr>
+              <a:graphicFrameLocks xmlns:a="http://schemas.openxmlformats.org/drawingml/2006/main" noChangeAspect="1"/>
+            </wp:cNvGraphicFramePr>
+            <a:graphic xmlns:a="http://schemas.openxmlformats.org/drawingml/2006/main">
+              <a:graphicData uri="http://schemas.openxmlformats.org/drawingml/2006/picture">
+                <pic:pic xmlns:pic="http://schemas.openxmlformats.org/drawingml/2006/picture">
+                  <pic:nvPicPr>
+                    <pic:cNvPr id="1" name=""/>
+                    <pic:cNvPicPr/>
+                  </pic:nvPicPr>
+                  <pic:blipFill>
+                    <a:blip r:embed="rId12"/>
+                    <a:stretch>
+                      <a:fillRect/>
+                    </a:stretch>
+                  </pic:blipFill>
+                  <pic:spPr>
+                    <a:xfrm>
+                      <a:off x="0" y="0"/>
+                      <a:ext cx="2886749" cy="3382108"/>
+                    </a:xfrm>
+                    <a:prstGeom prst="rect">
+                      <a:avLst/>
+                    </a:prstGeom>
+                  </pic:spPr>
+                </pic:pic>
+              </a:graphicData>
+            </a:graphic>
+          </wp:inline>
+        </w:drawing>
+      </w:r>
+    </w:p>
+    <w:p>
+      <w:pPr>
+        <w:rPr>
+          <w:sz w:val="24"/>
+          <w:szCs w:val="24"/>
+        </w:rPr>
+      </w:pPr>
+      <w:proofErr w:type="spellStart"/>
+      <w:r>
+        <w:rPr>
+          <w:rFonts w:hint="eastAsia"/>
+          <w:sz w:val="24"/>
+          <w:szCs w:val="24"/>
+        </w:rPr>
+        <w:lastRenderedPageBreak/>
+        <w:t>A</w:t>
+      </w:r>
+      <w:r>
+        <w:rPr>
+          <w:sz w:val="24"/>
+          <w:szCs w:val="24"/>
+        </w:rPr>
+        <w:t>lexNet</w:t>
+      </w:r>
+      <w:proofErr w:type="spellEnd"/>
+      <w:r>
+        <w:rPr>
+          <w:rFonts w:hint="eastAsia"/>
+          <w:sz w:val="24"/>
+          <w:szCs w:val="24"/>
+        </w:rPr>
+        <w:t>的大小：</w:t>
+      </w:r>
+    </w:p>
+    <w:p>
+      <w:pPr>
+        <w:rPr>
+          <w:sz w:val="24"/>
+          <w:szCs w:val="24"/>
+        </w:rPr>
+      </w:pPr>
+      <w:r>
+        <w:rPr>
+          <w:rFonts w:hint="eastAsia"/>
+          <w:sz w:val="24"/>
+          <w:szCs w:val="24"/>
+        </w:rPr>
+        <w:t>输入2</w:t>
+      </w:r>
+      <w:r>
+        <w:rPr>
+          <w:sz w:val="24"/>
+          <w:szCs w:val="24"/>
+        </w:rPr>
+        <w:t>27*227*3</w:t>
+      </w:r>
+      <w:r>
+        <w:rPr>
+          <w:rFonts w:hint="eastAsia"/>
+          <w:sz w:val="24"/>
+          <w:szCs w:val="24"/>
+        </w:rPr>
+        <w:t>images、</w:t>
+      </w:r>
+    </w:p>
+    <w:p>
+      <w:pPr>
+        <w:rPr>
+          <w:sz w:val="24"/>
+          <w:szCs w:val="24"/>
+        </w:rPr>
+      </w:pPr>
+      <w:r>
+        <w:rPr>
+          <w:rFonts w:hint="eastAsia"/>
+          <w:sz w:val="24"/>
+          <w:szCs w:val="24"/>
+        </w:rPr>
+        <w:t>第一层9</w:t>
+      </w:r>
+      <w:r>
+        <w:rPr>
+          <w:sz w:val="24"/>
+          <w:szCs w:val="24"/>
+        </w:rPr>
+        <w:t>6</w:t>
+      </w:r>
+      <w:r>
+        <w:rPr>
+          <w:rFonts w:hint="eastAsia"/>
+          <w:sz w:val="24"/>
+          <w:szCs w:val="24"/>
+        </w:rPr>
+        <w:t>个1</w:t>
+      </w:r>
+      <w:r>
+        <w:rPr>
+          <w:sz w:val="24"/>
+          <w:szCs w:val="24"/>
+        </w:rPr>
+        <w:t>1*11</w:t>
+      </w:r>
+      <w:r>
+        <w:rPr>
+          <w:rFonts w:hint="eastAsia"/>
+          <w:sz w:val="24"/>
+          <w:szCs w:val="24"/>
+        </w:rPr>
+        <w:t>，步长4=</w:t>
+      </w:r>
+      <w:proofErr w:type="gramStart"/>
+      <w:r>
+        <w:rPr>
+          <w:rFonts w:hint="eastAsia"/>
+          <w:sz w:val="24"/>
+          <w:szCs w:val="24"/>
+        </w:rPr>
+        <w:t>》</w:t>
+      </w:r>
+      <w:proofErr w:type="gramEnd"/>
+      <w:r>
+        <w:rPr>
+          <w:rFonts w:hint="eastAsia"/>
+          <w:sz w:val="24"/>
+          <w:szCs w:val="24"/>
+        </w:rPr>
+        <w:t>5</w:t>
+      </w:r>
+      <w:r>
+        <w:rPr>
+          <w:sz w:val="24"/>
+          <w:szCs w:val="24"/>
+        </w:rPr>
+        <w:t>5*55*96</w:t>
+      </w:r>
+      <w:r>
+        <w:rPr>
+          <w:rFonts w:hint="eastAsia"/>
+          <w:sz w:val="24"/>
+          <w:szCs w:val="24"/>
+        </w:rPr>
+        <w:t>（大小1</w:t>
+      </w:r>
+      <w:r>
+        <w:rPr>
+          <w:sz w:val="24"/>
+          <w:szCs w:val="24"/>
+        </w:rPr>
+        <w:t>1*11*3*96</w:t>
+      </w:r>
+      <w:r>
+        <w:rPr>
+          <w:rFonts w:hint="eastAsia"/>
+          <w:sz w:val="24"/>
+          <w:szCs w:val="24"/>
+        </w:rPr>
+        <w:t>）</w:t>
+      </w:r>
+    </w:p>
+    <w:p>
+      <w:pPr>
+        <w:rPr>
+          <w:sz w:val="24"/>
+          <w:szCs w:val="24"/>
+        </w:rPr>
+      </w:pPr>
+      <w:r>
+        <w:rPr>
+          <w:rFonts w:hint="eastAsia"/>
+          <w:sz w:val="24"/>
+          <w:szCs w:val="24"/>
+        </w:rPr>
+        <w:t>第二层3</w:t>
+      </w:r>
+      <w:r>
+        <w:rPr>
+          <w:sz w:val="24"/>
+          <w:szCs w:val="24"/>
+        </w:rPr>
+        <w:t>*3</w:t>
+      </w:r>
+      <w:r>
+        <w:rPr>
+          <w:rFonts w:hint="eastAsia"/>
+          <w:sz w:val="24"/>
+          <w:szCs w:val="24"/>
+        </w:rPr>
+        <w:t>卷积核，步长为2</w:t>
+      </w:r>
+      <w:bookmarkStart w:id="0" w:name="_GoBack"/>
       <w:bookmarkEnd w:id="0"/>
     </w:p>
     <w:p>
@@ -1892,43 +2549,37 @@
           <w:szCs w:val="24"/>
         </w:rPr>
       </w:pPr>
-      <w:r>
-        <w:rPr>
-          <w:rFonts w:hint="eastAsia"/>
-          <w:sz w:val="24"/>
-          <w:szCs w:val="24"/>
-        </w:rPr>
-        <w:t>池化层一般为2*</w:t>
-      </w:r>
-      <w:r>
-        <w:rPr>
-          <w:sz w:val="24"/>
-          <w:szCs w:val="24"/>
-        </w:rPr>
-        <w:t>2</w:t>
-      </w:r>
-      <w:r>
-        <w:rPr>
-          <w:rFonts w:hint="eastAsia"/>
-          <w:sz w:val="24"/>
-          <w:szCs w:val="24"/>
-        </w:rPr>
-        <w:t>卷积核加步长2或者3*</w:t>
-      </w:r>
-      <w:r>
-        <w:rPr>
-          <w:sz w:val="24"/>
-          <w:szCs w:val="24"/>
-        </w:rPr>
-        <w:t>3</w:t>
-      </w:r>
-      <w:r>
-        <w:rPr>
-          <w:rFonts w:hint="eastAsia"/>
-          <w:sz w:val="24"/>
-          <w:szCs w:val="24"/>
-        </w:rPr>
-        <w:t>卷积核步长为3</w:t>
+    </w:p>
+    <w:p>
+      <w:pPr>
+        <w:pStyle w:val="1"/>
+      </w:pPr>
+      <w:r>
+        <w:rPr>
+          <w:rFonts w:hint="eastAsia"/>
+        </w:rPr>
+        <w:t>特征可视化、倒置、对抗样本</w:t>
+      </w:r>
+    </w:p>
+    <w:p>
+      <w:pPr>
+        <w:rPr>
+          <w:rFonts w:hint="eastAsia"/>
+          <w:b/>
+          <w:bCs/>
+          <w:sz w:val="24"/>
+          <w:szCs w:val="24"/>
+        </w:rPr>
+      </w:pPr>
+      <w:r>
+        <w:rPr>
+          <w:rFonts w:hint="eastAsia"/>
+          <w:b/>
+          <w:bCs/>
+          <w:sz w:val="24"/>
+          <w:szCs w:val="24"/>
+        </w:rPr>
+        <w:t>卷积层的作用</w:t>
       </w:r>
     </w:p>
     <w:sectPr>

--- a/深度学习课程.docx
+++ b/深度学习课程.docx
@@ -99,29 +99,7 @@
           <w:sz w:val="24"/>
           <w:szCs w:val="24"/>
         </w:rPr>
-        <w:t>将上述对于每个错误分类计算出的损失</w:t>
-      </w:r>
-      <w:proofErr w:type="gramStart"/>
-      <w:r>
-        <w:rPr>
-          <w:rFonts w:ascii="Helvetica" w:eastAsia="宋体" w:hAnsi="Helvetica" w:cs="Helvetica"/>
-          <w:color w:val="383838"/>
-          <w:kern w:val="0"/>
-          <w:sz w:val="24"/>
-          <w:szCs w:val="24"/>
-        </w:rPr>
-        <w:t>相加既</w:t>
-      </w:r>
-      <w:proofErr w:type="gramEnd"/>
-      <w:r>
-        <w:rPr>
-          <w:rFonts w:ascii="Helvetica" w:eastAsia="宋体" w:hAnsi="Helvetica" w:cs="Helvetica"/>
-          <w:color w:val="383838"/>
-          <w:kern w:val="0"/>
-          <w:sz w:val="24"/>
-          <w:szCs w:val="24"/>
-        </w:rPr>
-        <w:t>可以得到整体的损失</w:t>
+        <w:t>将上述对于每个错误分类计算出的损失相加既可以得到整体的损失</w:t>
       </w:r>
     </w:p>
     <w:p>
@@ -659,29 +637,7 @@
           <w:sz w:val="24"/>
           <w:szCs w:val="24"/>
         </w:rPr>
-        <w:t>（多项</w:t>
-      </w:r>
-      <w:proofErr w:type="gramStart"/>
-      <w:r>
-        <w:rPr>
-          <w:rFonts w:ascii="Helvetica" w:eastAsia="宋体" w:hAnsi="Helvetica" w:cs="Helvetica"/>
-          <w:color w:val="383838"/>
-          <w:kern w:val="0"/>
-          <w:sz w:val="24"/>
-          <w:szCs w:val="24"/>
-        </w:rPr>
-        <w:t>逻辑斯蒂回归</w:t>
-      </w:r>
-      <w:proofErr w:type="gramEnd"/>
-      <w:r>
-        <w:rPr>
-          <w:rFonts w:ascii="Helvetica" w:eastAsia="宋体" w:hAnsi="Helvetica" w:cs="Helvetica"/>
-          <w:color w:val="383838"/>
-          <w:kern w:val="0"/>
-          <w:sz w:val="24"/>
-          <w:szCs w:val="24"/>
-        </w:rPr>
-        <w:t>损失函数），将</w:t>
+        <w:t>（多项逻辑斯蒂回归损失函数），将</w:t>
       </w:r>
       <w:r>
         <w:rPr>
@@ -1168,25 +1124,7 @@
           <w:sz w:val="24"/>
           <w:szCs w:val="24"/>
         </w:rPr>
-        <w:t>在多位函数中，</w:t>
-      </w:r>
-      <w:proofErr w:type="gramStart"/>
-      <w:r>
-        <w:rPr>
-          <w:rFonts w:hint="eastAsia"/>
-          <w:sz w:val="24"/>
-          <w:szCs w:val="24"/>
-        </w:rPr>
-        <w:t>求导数得到</w:t>
-      </w:r>
-      <w:proofErr w:type="gramEnd"/>
-      <w:r>
-        <w:rPr>
-          <w:rFonts w:hint="eastAsia"/>
-          <w:sz w:val="24"/>
-          <w:szCs w:val="24"/>
-        </w:rPr>
-        <w:t>的是梯度，梯度是由编导数组成的向量，有着和x（参数）相同的形状，负梯度方向指向了函数下降最快的方向</w:t>
+        <w:t>在多位函数中，求导数得到的是梯度，梯度是由编导数组成的向量，有着和x（参数）相同的形状，负梯度方向指向了函数下降最快的方向</w:t>
       </w:r>
     </w:p>
     <w:p>
@@ -1347,43 +1285,7 @@
           <w:sz w:val="24"/>
           <w:szCs w:val="24"/>
         </w:rPr>
-        <w:t>整个训练集的误差和梯度值，在每一次迭代中，选取</w:t>
-      </w:r>
-      <w:proofErr w:type="gramStart"/>
-      <w:r>
-        <w:rPr>
-          <w:rFonts w:hint="eastAsia"/>
-          <w:sz w:val="24"/>
-          <w:szCs w:val="24"/>
-        </w:rPr>
-        <w:t>一</w:t>
-      </w:r>
-      <w:proofErr w:type="gramEnd"/>
-      <w:r>
-        <w:rPr>
-          <w:rFonts w:hint="eastAsia"/>
-          <w:sz w:val="24"/>
-          <w:szCs w:val="24"/>
-        </w:rPr>
-        <w:t>小部分训练样本组成minibatch（通常为2的n次</w:t>
-      </w:r>
-      <w:proofErr w:type="gramStart"/>
-      <w:r>
-        <w:rPr>
-          <w:rFonts w:hint="eastAsia"/>
-          <w:sz w:val="24"/>
-          <w:szCs w:val="24"/>
-        </w:rPr>
-        <w:t>幂</w:t>
-      </w:r>
-      <w:proofErr w:type="gramEnd"/>
-      <w:r>
-        <w:rPr>
-          <w:rFonts w:hint="eastAsia"/>
-          <w:sz w:val="24"/>
-          <w:szCs w:val="24"/>
-        </w:rPr>
-        <w:t>）</w:t>
+        <w:t>整个训练集的误差和梯度值，在每一次迭代中，选取一小部分训练样本组成minibatch（通常为2的n次幂）</w:t>
       </w:r>
       <w:r>
         <w:rPr>
@@ -1428,43 +1330,7 @@
           <w:sz w:val="24"/>
           <w:szCs w:val="24"/>
         </w:rPr>
-        <w:t>颜色直方图，方向</w:t>
-      </w:r>
-      <w:proofErr w:type="gramStart"/>
-      <w:r>
-        <w:rPr>
-          <w:rFonts w:hint="eastAsia"/>
-          <w:sz w:val="24"/>
-          <w:szCs w:val="24"/>
-        </w:rPr>
-        <w:t>梯度梯度</w:t>
-      </w:r>
-      <w:proofErr w:type="gramEnd"/>
-      <w:r>
-        <w:rPr>
-          <w:rFonts w:hint="eastAsia"/>
-          <w:sz w:val="24"/>
-          <w:szCs w:val="24"/>
-        </w:rPr>
-        <w:t>图（将图像按八个</w:t>
-      </w:r>
-      <w:proofErr w:type="gramStart"/>
-      <w:r>
-        <w:rPr>
-          <w:rFonts w:hint="eastAsia"/>
-          <w:sz w:val="24"/>
-          <w:szCs w:val="24"/>
-        </w:rPr>
-        <w:t>像素区</w:t>
-      </w:r>
-      <w:proofErr w:type="gramEnd"/>
-      <w:r>
-        <w:rPr>
-          <w:rFonts w:hint="eastAsia"/>
-          <w:sz w:val="24"/>
-          <w:szCs w:val="24"/>
-        </w:rPr>
-        <w:t>为八</w:t>
+        <w:t>颜色直方图，方向梯度梯度图（将图像按八个像素区为八</w:t>
       </w:r>
       <w:r>
         <w:rPr>
@@ -1480,69 +1346,15 @@
           <w:sz w:val="24"/>
           <w:szCs w:val="24"/>
         </w:rPr>
-        <w:t>在八个</w:t>
-      </w:r>
-      <w:proofErr w:type="gramStart"/>
-      <w:r>
-        <w:rPr>
-          <w:rFonts w:hint="eastAsia"/>
-          <w:sz w:val="24"/>
-          <w:szCs w:val="24"/>
-        </w:rPr>
-        <w:t>像素区</w:t>
-      </w:r>
-      <w:proofErr w:type="gramEnd"/>
-      <w:r>
-        <w:rPr>
-          <w:rFonts w:hint="eastAsia"/>
-          <w:sz w:val="24"/>
-          <w:szCs w:val="24"/>
-        </w:rPr>
-        <w:t>的每一部分</w:t>
-      </w:r>
-      <w:r>
-        <w:rPr>
-          <w:rFonts w:hint="eastAsia"/>
-          <w:sz w:val="24"/>
-          <w:szCs w:val="24"/>
-        </w:rPr>
-        <w:t>计算</w:t>
-      </w:r>
-      <w:proofErr w:type="gramStart"/>
-      <w:r>
-        <w:rPr>
-          <w:rFonts w:hint="eastAsia"/>
-          <w:sz w:val="24"/>
-          <w:szCs w:val="24"/>
-        </w:rPr>
-        <w:t>像素值</w:t>
-      </w:r>
-      <w:proofErr w:type="gramEnd"/>
-      <w:r>
-        <w:rPr>
-          <w:rFonts w:hint="eastAsia"/>
-          <w:sz w:val="24"/>
-          <w:szCs w:val="24"/>
-        </w:rPr>
-        <w:t>的主要边缘方向）、</w:t>
-      </w:r>
-      <w:proofErr w:type="gramStart"/>
-      <w:r>
-        <w:rPr>
-          <w:rFonts w:hint="eastAsia"/>
-          <w:sz w:val="24"/>
-          <w:szCs w:val="24"/>
-        </w:rPr>
-        <w:t>词袋</w:t>
-      </w:r>
-      <w:proofErr w:type="gramEnd"/>
-      <w:r>
-        <w:rPr>
-          <w:rFonts w:hint="eastAsia"/>
-          <w:sz w:val="24"/>
-          <w:szCs w:val="24"/>
-        </w:rPr>
-        <w:t>bag</w:t>
+        <w:t>在八个像素区的每一部分</w:t>
+      </w:r>
+      <w:r>
+        <w:rPr>
+          <w:rFonts w:hint="eastAsia"/>
+          <w:sz w:val="24"/>
+          <w:szCs w:val="24"/>
+        </w:rPr>
+        <w:t>计算像素值的主要边缘方向）、词袋bag</w:t>
       </w:r>
       <w:r>
         <w:rPr>
@@ -1732,25 +1544,7 @@
           <w:sz w:val="24"/>
           <w:szCs w:val="24"/>
         </w:rPr>
-        <w:t>加法门是一个梯度分布器，将上游的梯度分发给下游的各个节点，max门是将上游的梯度只传递给</w:t>
-      </w:r>
-      <w:proofErr w:type="gramStart"/>
-      <w:r>
-        <w:rPr>
-          <w:rFonts w:hint="eastAsia"/>
-          <w:sz w:val="24"/>
-          <w:szCs w:val="24"/>
-        </w:rPr>
-        <w:t>下游其中</w:t>
-      </w:r>
-      <w:proofErr w:type="gramEnd"/>
-      <w:r>
-        <w:rPr>
-          <w:rFonts w:hint="eastAsia"/>
-          <w:sz w:val="24"/>
-          <w:szCs w:val="24"/>
-        </w:rPr>
-        <w:t>一个节点</w:t>
+        <w:t>加法门是一个梯度分布器，将上游的梯度分发给下游的各个节点，max门是将上游的梯度只传递给下游其中一个节点</w:t>
       </w:r>
       <w:r>
         <w:rPr>
@@ -1865,43 +1659,15 @@
           <w:sz w:val="24"/>
           <w:szCs w:val="24"/>
         </w:rPr>
-        <w:t>，</w:t>
-      </w:r>
-      <w:proofErr w:type="gramStart"/>
-      <w:r>
-        <w:rPr>
-          <w:rFonts w:hint="eastAsia"/>
-          <w:sz w:val="24"/>
-          <w:szCs w:val="24"/>
-        </w:rPr>
-        <w:t>该雅克</w:t>
-      </w:r>
-      <w:proofErr w:type="gramEnd"/>
-      <w:r>
-        <w:rPr>
-          <w:rFonts w:hint="eastAsia"/>
-          <w:sz w:val="24"/>
-          <w:szCs w:val="24"/>
-        </w:rPr>
-        <w:t>比矩阵中每一行都是输出对于输入</w:t>
-      </w:r>
-      <w:proofErr w:type="gramStart"/>
-      <w:r>
-        <w:rPr>
-          <w:rFonts w:hint="eastAsia"/>
-          <w:sz w:val="24"/>
-          <w:szCs w:val="24"/>
-        </w:rPr>
-        <w:t>求偏导的</w:t>
-      </w:r>
-      <w:proofErr w:type="gramEnd"/>
-      <w:r>
-        <w:rPr>
-          <w:rFonts w:hint="eastAsia"/>
-          <w:sz w:val="24"/>
-          <w:szCs w:val="24"/>
-        </w:rPr>
-        <w:t>结果。但是由于第一个输入的参数只与第一输出有关，因此雅克比矩阵只是一个对角矩阵</w:t>
+        <w:t>，该雅克比矩阵中每一行都是输出对于输入</w:t>
+      </w:r>
+      <w:r>
+        <w:rPr>
+          <w:rFonts w:hint="eastAsia"/>
+          <w:sz w:val="24"/>
+          <w:szCs w:val="24"/>
+        </w:rPr>
+        <w:t>求偏导的结果。但是由于第一个输入的参数只与第一输出有关，因此雅克比矩阵只是一个对角矩阵</w:t>
       </w:r>
     </w:p>
     <w:p>
@@ -2035,61 +1801,24 @@
           <w:sz w:val="24"/>
           <w:szCs w:val="24"/>
         </w:rPr>
-        <w:t>感受野，卷积核大小可以称作输入数据的感受野，卷积</w:t>
-      </w:r>
-      <w:proofErr w:type="gramStart"/>
-      <w:r>
-        <w:rPr>
-          <w:rFonts w:hint="eastAsia"/>
-          <w:sz w:val="24"/>
-          <w:szCs w:val="24"/>
-        </w:rPr>
-        <w:t>核数量</w:t>
-      </w:r>
-      <w:proofErr w:type="gramEnd"/>
-      <w:r>
-        <w:rPr>
-          <w:rFonts w:hint="eastAsia"/>
-          <w:sz w:val="24"/>
-          <w:szCs w:val="24"/>
-        </w:rPr>
-        <w:t>是深度</w:t>
-      </w:r>
-      <w:r>
-        <w:rPr>
-          <w:rFonts w:hint="eastAsia"/>
-          <w:sz w:val="24"/>
-          <w:szCs w:val="24"/>
-        </w:rPr>
-        <w:t>，池化的意义是</w:t>
-      </w:r>
-      <w:proofErr w:type="gramStart"/>
-      <w:r>
-        <w:rPr>
-          <w:rFonts w:hint="eastAsia"/>
-          <w:sz w:val="24"/>
-          <w:szCs w:val="24"/>
-        </w:rPr>
-        <w:t>让结果</w:t>
-      </w:r>
-      <w:proofErr w:type="gramEnd"/>
-      <w:r>
-        <w:rPr>
-          <w:rFonts w:hint="eastAsia"/>
-          <w:sz w:val="24"/>
-          <w:szCs w:val="24"/>
-        </w:rPr>
-        <w:t>更小且更容易控制。</w:t>
-      </w:r>
-    </w:p>
-    <w:p>
-      <w:pPr>
-        <w:rPr>
-          <w:sz w:val="24"/>
-          <w:szCs w:val="24"/>
-        </w:rPr>
-      </w:pPr>
-      <w:proofErr w:type="gramStart"/>
+        <w:t>感受野，卷积核大小可以称作输入数据的感受野，卷积核数量是深度</w:t>
+      </w:r>
+      <w:r>
+        <w:rPr>
+          <w:rFonts w:hint="eastAsia"/>
+          <w:sz w:val="24"/>
+          <w:szCs w:val="24"/>
+        </w:rPr>
+        <w:t>，池化的意义是让结果更小且更容易控制。</w:t>
+      </w:r>
+    </w:p>
+    <w:p>
+      <w:pPr>
+        <w:rPr>
+          <w:sz w:val="24"/>
+          <w:szCs w:val="24"/>
+        </w:rPr>
+      </w:pPr>
       <w:r>
         <w:rPr>
           <w:rFonts w:hint="eastAsia"/>
@@ -2097,70 +1826,15 @@
           <w:szCs w:val="24"/>
         </w:rPr>
         <w:lastRenderedPageBreak/>
-        <w:t>池化常用最大池化法</w:t>
-      </w:r>
-      <w:proofErr w:type="gramEnd"/>
-      <w:r>
-        <w:rPr>
-          <w:rFonts w:hint="eastAsia"/>
-          <w:sz w:val="24"/>
-          <w:szCs w:val="24"/>
-        </w:rPr>
-        <w:t>。</w:t>
-      </w:r>
-      <w:proofErr w:type="gramStart"/>
-      <w:r>
-        <w:rPr>
-          <w:rFonts w:hint="eastAsia"/>
-          <w:sz w:val="24"/>
-          <w:szCs w:val="24"/>
-        </w:rPr>
-        <w:t>在池化中</w:t>
-      </w:r>
-      <w:proofErr w:type="gramEnd"/>
-      <w:r>
-        <w:rPr>
-          <w:rFonts w:hint="eastAsia"/>
-          <w:sz w:val="24"/>
-          <w:szCs w:val="24"/>
-        </w:rPr>
-        <w:t>，通常设计步长使得</w:t>
-      </w:r>
-      <w:proofErr w:type="gramStart"/>
-      <w:r>
-        <w:rPr>
-          <w:rFonts w:hint="eastAsia"/>
-          <w:sz w:val="24"/>
-          <w:szCs w:val="24"/>
-        </w:rPr>
-        <w:t>卷积核无重叠</w:t>
-      </w:r>
-      <w:proofErr w:type="gramEnd"/>
-      <w:r>
-        <w:rPr>
-          <w:rFonts w:hint="eastAsia"/>
-          <w:sz w:val="24"/>
-          <w:szCs w:val="24"/>
-        </w:rPr>
-        <w:t>，并且</w:t>
-      </w:r>
-      <w:proofErr w:type="gramStart"/>
-      <w:r>
-        <w:rPr>
-          <w:rFonts w:hint="eastAsia"/>
-          <w:sz w:val="24"/>
-          <w:szCs w:val="24"/>
-        </w:rPr>
-        <w:t>在池化中</w:t>
-      </w:r>
-      <w:proofErr w:type="gramEnd"/>
-      <w:r>
-        <w:rPr>
-          <w:rFonts w:hint="eastAsia"/>
-          <w:sz w:val="24"/>
-          <w:szCs w:val="24"/>
-        </w:rPr>
-        <w:t>一般不padding，输出大小的计算方法</w:t>
+        <w:t>池化常用最大池化法。在池化中，通常设计步长使得卷积核无重叠</w:t>
+      </w:r>
+      <w:r>
+        <w:rPr>
+          <w:rFonts w:hint="eastAsia"/>
+          <w:sz w:val="24"/>
+          <w:szCs w:val="24"/>
+        </w:rPr>
+        <w:t>，并且在池化中一般不padding，输出大小的计算方法</w:t>
       </w:r>
     </w:p>
     <w:p>
@@ -2272,7 +1946,6 @@
     <w:p>
       <w:pPr>
         <w:rPr>
-          <w:rFonts w:hint="eastAsia"/>
           <w:b/>
           <w:bCs/>
           <w:sz w:val="24"/>
@@ -2457,25 +2130,7 @@
           <w:sz w:val="24"/>
           <w:szCs w:val="24"/>
         </w:rPr>
-        <w:t>，步长4=</w:t>
-      </w:r>
-      <w:proofErr w:type="gramStart"/>
-      <w:r>
-        <w:rPr>
-          <w:rFonts w:hint="eastAsia"/>
-          <w:sz w:val="24"/>
-          <w:szCs w:val="24"/>
-        </w:rPr>
-        <w:t>》</w:t>
-      </w:r>
-      <w:proofErr w:type="gramEnd"/>
-      <w:r>
-        <w:rPr>
-          <w:rFonts w:hint="eastAsia"/>
-          <w:sz w:val="24"/>
-          <w:szCs w:val="24"/>
-        </w:rPr>
-        <w:t>5</w:t>
+        <w:t>，步长4=》5</w:t>
       </w:r>
       <w:r>
         <w:rPr>
@@ -2537,50 +2192,1260 @@
           <w:szCs w:val="24"/>
         </w:rPr>
         <w:t>卷积核，步长为2</w:t>
+      </w:r>
+    </w:p>
+    <w:p>
+      <w:pPr>
+        <w:rPr>
+          <w:sz w:val="24"/>
+          <w:szCs w:val="24"/>
+        </w:rPr>
+      </w:pPr>
+    </w:p>
+    <w:p>
+      <w:pPr>
+        <w:pStyle w:val="1"/>
+      </w:pPr>
+      <w:r>
+        <w:rPr>
+          <w:rFonts w:hint="eastAsia"/>
+        </w:rPr>
+        <w:t>特征可视化、倒置、对抗样本</w:t>
+      </w:r>
+    </w:p>
+    <w:p>
+      <w:pPr>
+        <w:rPr>
+          <w:sz w:val="24"/>
+          <w:szCs w:val="24"/>
+        </w:rPr>
+      </w:pPr>
+      <w:r>
+        <w:rPr>
+          <w:rFonts w:hint="eastAsia"/>
+          <w:sz w:val="24"/>
+          <w:szCs w:val="24"/>
+        </w:rPr>
+        <w:t>为了直观的</w:t>
+      </w:r>
+      <w:r>
+        <w:rPr>
+          <w:rFonts w:hint="eastAsia"/>
+          <w:sz w:val="24"/>
+          <w:szCs w:val="24"/>
+        </w:rPr>
+        <w:t>看到卷积层的作用，在课程中将</w:t>
+      </w:r>
+      <w:proofErr w:type="spellStart"/>
+      <w:r>
+        <w:rPr>
+          <w:rFonts w:hint="eastAsia"/>
+          <w:sz w:val="24"/>
+          <w:szCs w:val="24"/>
+        </w:rPr>
+        <w:t>A</w:t>
+      </w:r>
+      <w:r>
+        <w:rPr>
+          <w:sz w:val="24"/>
+          <w:szCs w:val="24"/>
+        </w:rPr>
+        <w:t>lexNeta</w:t>
+      </w:r>
+      <w:proofErr w:type="spellEnd"/>
+      <w:r>
+        <w:rPr>
+          <w:rFonts w:hint="eastAsia"/>
+          <w:sz w:val="24"/>
+          <w:szCs w:val="24"/>
+        </w:rPr>
+        <w:t>的第一层卷积(</w:t>
+      </w:r>
+      <w:r>
+        <w:rPr>
+          <w:sz w:val="24"/>
+          <w:szCs w:val="24"/>
+        </w:rPr>
+        <w:t>64*11*11*3)</w:t>
+      </w:r>
+      <w:r>
+        <w:rPr>
+          <w:rFonts w:hint="eastAsia"/>
+          <w:sz w:val="24"/>
+          <w:szCs w:val="24"/>
+        </w:rPr>
+        <w:t>，将三个通道作为</w:t>
+      </w:r>
+      <w:proofErr w:type="spellStart"/>
+      <w:r>
+        <w:rPr>
+          <w:rFonts w:hint="eastAsia"/>
+          <w:sz w:val="24"/>
+          <w:szCs w:val="24"/>
+        </w:rPr>
+        <w:t>rgb</w:t>
+      </w:r>
+      <w:proofErr w:type="spellEnd"/>
+      <w:r>
+        <w:rPr>
+          <w:rFonts w:hint="eastAsia"/>
+          <w:sz w:val="24"/>
+          <w:szCs w:val="24"/>
+        </w:rPr>
+        <w:t>的数值</w:t>
+      </w:r>
+      <w:r>
+        <w:rPr>
+          <w:rFonts w:hint="eastAsia"/>
+          <w:sz w:val="24"/>
+          <w:szCs w:val="24"/>
+        </w:rPr>
+        <w:t>（所有权重值被限制在0</w:t>
+      </w:r>
+      <w:r>
+        <w:rPr>
+          <w:sz w:val="24"/>
+          <w:szCs w:val="24"/>
+        </w:rPr>
+        <w:t>-255</w:t>
+      </w:r>
+      <w:r>
+        <w:rPr>
+          <w:rFonts w:hint="eastAsia"/>
+          <w:sz w:val="24"/>
+          <w:szCs w:val="24"/>
+        </w:rPr>
+        <w:t>之间）</w:t>
+      </w:r>
+      <w:r>
+        <w:rPr>
+          <w:rFonts w:hint="eastAsia"/>
+          <w:sz w:val="24"/>
+          <w:szCs w:val="24"/>
+        </w:rPr>
+        <w:t>，画出6</w:t>
+      </w:r>
+      <w:r>
+        <w:rPr>
+          <w:sz w:val="24"/>
+          <w:szCs w:val="24"/>
+        </w:rPr>
+        <w:t>4</w:t>
+      </w:r>
+      <w:r>
+        <w:rPr>
+          <w:rFonts w:hint="eastAsia"/>
+          <w:sz w:val="24"/>
+          <w:szCs w:val="24"/>
+        </w:rPr>
+        <w:t>个1</w:t>
+      </w:r>
+      <w:r>
+        <w:rPr>
+          <w:sz w:val="24"/>
+          <w:szCs w:val="24"/>
+        </w:rPr>
+        <w:t>1*11</w:t>
+      </w:r>
+      <w:r>
+        <w:rPr>
+          <w:rFonts w:hint="eastAsia"/>
+          <w:sz w:val="24"/>
+          <w:szCs w:val="24"/>
+        </w:rPr>
+        <w:t>大小的图片，如下图所示</w:t>
+      </w:r>
+    </w:p>
+    <w:p>
+      <w:pPr>
+        <w:jc w:val="center"/>
+        <w:rPr>
+          <w:sz w:val="24"/>
+          <w:szCs w:val="24"/>
+        </w:rPr>
+      </w:pPr>
+      <w:r>
+        <w:rPr>
+          <w:noProof/>
+        </w:rPr>
+        <w:drawing>
+          <wp:inline distT="0" distB="0" distL="0" distR="0" wp14:anchorId="0D49FEA0" wp14:editId="6AB9FFA9">
+            <wp:extent cx="2971429" cy="2971429"/>
+            <wp:effectExtent l="0" t="0" r="635" b="635"/>
+            <wp:docPr id="7" name="图片 7"/>
+            <wp:cNvGraphicFramePr>
+              <a:graphicFrameLocks xmlns:a="http://schemas.openxmlformats.org/drawingml/2006/main" noChangeAspect="1"/>
+            </wp:cNvGraphicFramePr>
+            <a:graphic xmlns:a="http://schemas.openxmlformats.org/drawingml/2006/main">
+              <a:graphicData uri="http://schemas.openxmlformats.org/drawingml/2006/picture">
+                <pic:pic xmlns:pic="http://schemas.openxmlformats.org/drawingml/2006/picture">
+                  <pic:nvPicPr>
+                    <pic:cNvPr id="1" name=""/>
+                    <pic:cNvPicPr/>
+                  </pic:nvPicPr>
+                  <pic:blipFill>
+                    <a:blip r:embed="rId13"/>
+                    <a:stretch>
+                      <a:fillRect/>
+                    </a:stretch>
+                  </pic:blipFill>
+                  <pic:spPr>
+                    <a:xfrm>
+                      <a:off x="0" y="0"/>
+                      <a:ext cx="2971429" cy="2971429"/>
+                    </a:xfrm>
+                    <a:prstGeom prst="rect">
+                      <a:avLst/>
+                    </a:prstGeom>
+                  </pic:spPr>
+                </pic:pic>
+              </a:graphicData>
+            </a:graphic>
+          </wp:inline>
+        </w:drawing>
+      </w:r>
+    </w:p>
+    <w:p>
+      <w:pPr>
+        <w:rPr>
+          <w:sz w:val="24"/>
+          <w:szCs w:val="24"/>
+        </w:rPr>
+      </w:pPr>
+      <w:r>
+        <w:rPr>
+          <w:rFonts w:hint="eastAsia"/>
+          <w:sz w:val="24"/>
+          <w:szCs w:val="24"/>
+        </w:rPr>
+        <w:t>可以看到其中大部分在寻找的是有向边（不同方向的</w:t>
+      </w:r>
+      <w:r>
+        <w:rPr>
+          <w:rFonts w:hint="eastAsia"/>
+          <w:sz w:val="24"/>
+          <w:szCs w:val="24"/>
+        </w:rPr>
+        <w:t>明亮线条</w:t>
+      </w:r>
+      <w:r>
+        <w:rPr>
+          <w:rFonts w:hint="eastAsia"/>
+          <w:sz w:val="24"/>
+          <w:szCs w:val="24"/>
+        </w:rPr>
+        <w:t>），还有完全相反颜色组成的卷积核</w:t>
+      </w:r>
+      <w:r>
+        <w:rPr>
+          <w:rFonts w:hint="eastAsia"/>
+          <w:sz w:val="24"/>
+          <w:szCs w:val="24"/>
+        </w:rPr>
+        <w:t>。</w:t>
+      </w:r>
+    </w:p>
+    <w:p>
+      <w:pPr>
+        <w:rPr>
+          <w:sz w:val="24"/>
+          <w:szCs w:val="24"/>
+        </w:rPr>
+      </w:pPr>
+    </w:p>
+    <w:p>
+      <w:pPr>
+        <w:rPr>
+          <w:sz w:val="24"/>
+          <w:szCs w:val="24"/>
+        </w:rPr>
+      </w:pPr>
+    </w:p>
+    <w:p>
+      <w:pPr>
+        <w:rPr>
+          <w:sz w:val="24"/>
+          <w:szCs w:val="24"/>
+        </w:rPr>
+      </w:pPr>
+      <w:r>
+        <w:rPr>
+          <w:rFonts w:hint="eastAsia"/>
+          <w:sz w:val="24"/>
+          <w:szCs w:val="24"/>
+        </w:rPr>
+        <w:lastRenderedPageBreak/>
+        <w:t>对最后一层的可视化，采用多个图片组成的batch经过训练过的n维向量（课程中的</w:t>
+      </w:r>
+      <w:proofErr w:type="spellStart"/>
+      <w:r>
+        <w:rPr>
+          <w:rFonts w:hint="eastAsia"/>
+          <w:sz w:val="24"/>
+          <w:szCs w:val="24"/>
+        </w:rPr>
+        <w:t>AlexNet</w:t>
+      </w:r>
+      <w:proofErr w:type="spellEnd"/>
+      <w:r>
+        <w:rPr>
+          <w:rFonts w:hint="eastAsia"/>
+          <w:sz w:val="24"/>
+          <w:szCs w:val="24"/>
+        </w:rPr>
+        <w:t>为4</w:t>
+      </w:r>
+      <w:r>
+        <w:rPr>
+          <w:sz w:val="24"/>
+          <w:szCs w:val="24"/>
+        </w:rPr>
+        <w:t>096</w:t>
+      </w:r>
+      <w:r>
+        <w:rPr>
+          <w:rFonts w:hint="eastAsia"/>
+          <w:sz w:val="24"/>
+          <w:szCs w:val="24"/>
+        </w:rPr>
+        <w:t>维）</w:t>
+      </w:r>
+      <w:r>
+        <w:rPr>
+          <w:rFonts w:hint="eastAsia"/>
+          <w:sz w:val="24"/>
+          <w:szCs w:val="24"/>
+        </w:rPr>
+        <w:t>，对这些n维向量进行</w:t>
+      </w:r>
+      <w:proofErr w:type="spellStart"/>
+      <w:r>
+        <w:rPr>
+          <w:rFonts w:hint="eastAsia"/>
+          <w:sz w:val="24"/>
+          <w:szCs w:val="24"/>
+        </w:rPr>
+        <w:t>knn</w:t>
+      </w:r>
+      <w:proofErr w:type="spellEnd"/>
+      <w:r>
+        <w:rPr>
+          <w:rFonts w:hint="eastAsia"/>
+          <w:sz w:val="24"/>
+          <w:szCs w:val="24"/>
+        </w:rPr>
+        <w:t>分类或者降维（PCA、t-SNE</w:t>
+      </w:r>
+      <w:r>
+        <w:rPr>
+          <w:sz w:val="24"/>
+          <w:szCs w:val="24"/>
+        </w:rPr>
+        <w:t xml:space="preserve"> </w:t>
+      </w:r>
+      <w:r>
+        <w:rPr>
+          <w:rFonts w:hint="eastAsia"/>
+          <w:sz w:val="24"/>
+          <w:szCs w:val="24"/>
+        </w:rPr>
+        <w:t>t-分布领域嵌入）</w:t>
+      </w:r>
+      <w:r>
+        <w:rPr>
+          <w:rFonts w:hint="eastAsia"/>
+          <w:sz w:val="24"/>
+          <w:szCs w:val="24"/>
+        </w:rPr>
+        <w:t>，对4</w:t>
+      </w:r>
+      <w:r>
+        <w:rPr>
+          <w:sz w:val="24"/>
+          <w:szCs w:val="24"/>
+        </w:rPr>
+        <w:t>096</w:t>
+      </w:r>
+      <w:r>
+        <w:rPr>
+          <w:rFonts w:hint="eastAsia"/>
+          <w:sz w:val="24"/>
+          <w:szCs w:val="24"/>
+        </w:rPr>
+        <w:t>维特征进行降维，降维到2维，将2维点对应原图片放到2维坐标系上</w:t>
+      </w:r>
+    </w:p>
+    <w:p>
+      <w:pPr>
+        <w:jc w:val="center"/>
+        <w:rPr>
+          <w:sz w:val="24"/>
+          <w:szCs w:val="24"/>
+        </w:rPr>
+      </w:pPr>
+      <w:r>
+        <w:rPr>
+          <w:noProof/>
+        </w:rPr>
+        <w:drawing>
+          <wp:inline distT="0" distB="0" distL="0" distR="0" wp14:anchorId="20016094" wp14:editId="6FE2C37D">
+            <wp:extent cx="4847619" cy="4857143"/>
+            <wp:effectExtent l="0" t="0" r="0" b="635"/>
+            <wp:docPr id="9" name="图片 9"/>
+            <wp:cNvGraphicFramePr>
+              <a:graphicFrameLocks xmlns:a="http://schemas.openxmlformats.org/drawingml/2006/main" noChangeAspect="1"/>
+            </wp:cNvGraphicFramePr>
+            <a:graphic xmlns:a="http://schemas.openxmlformats.org/drawingml/2006/main">
+              <a:graphicData uri="http://schemas.openxmlformats.org/drawingml/2006/picture">
+                <pic:pic xmlns:pic="http://schemas.openxmlformats.org/drawingml/2006/picture">
+                  <pic:nvPicPr>
+                    <pic:cNvPr id="1" name=""/>
+                    <pic:cNvPicPr/>
+                  </pic:nvPicPr>
+                  <pic:blipFill>
+                    <a:blip r:embed="rId14"/>
+                    <a:stretch>
+                      <a:fillRect/>
+                    </a:stretch>
+                  </pic:blipFill>
+                  <pic:spPr>
+                    <a:xfrm>
+                      <a:off x="0" y="0"/>
+                      <a:ext cx="4847619" cy="4857143"/>
+                    </a:xfrm>
+                    <a:prstGeom prst="rect">
+                      <a:avLst/>
+                    </a:prstGeom>
+                  </pic:spPr>
+                </pic:pic>
+              </a:graphicData>
+            </a:graphic>
+          </wp:inline>
+        </w:drawing>
+      </w:r>
+    </w:p>
+    <w:p>
+      <w:pPr>
+        <w:rPr>
+          <w:rFonts w:hint="eastAsia"/>
+          <w:sz w:val="24"/>
+          <w:szCs w:val="24"/>
+        </w:rPr>
+      </w:pPr>
+      <w:r>
+        <w:rPr>
+          <w:rFonts w:hint="eastAsia"/>
+          <w:sz w:val="24"/>
+          <w:szCs w:val="24"/>
+        </w:rPr>
+        <w:t>对中间层的权重图的可视化不可解释，但对中间层的激活映射图在一些情况下是可解释的，</w:t>
+      </w:r>
+      <w:r>
+        <w:rPr>
+          <w:rFonts w:hint="eastAsia"/>
+          <w:sz w:val="24"/>
+          <w:szCs w:val="24"/>
+        </w:rPr>
+        <w:t>课程中举了</w:t>
+      </w:r>
+      <w:proofErr w:type="spellStart"/>
+      <w:r>
+        <w:rPr>
+          <w:sz w:val="24"/>
+          <w:szCs w:val="24"/>
+        </w:rPr>
+        <w:t>A</w:t>
+      </w:r>
+      <w:r>
+        <w:rPr>
+          <w:rFonts w:hint="eastAsia"/>
+          <w:sz w:val="24"/>
+          <w:szCs w:val="24"/>
+        </w:rPr>
+        <w:t>lexNet</w:t>
+      </w:r>
+      <w:proofErr w:type="spellEnd"/>
+      <w:r>
+        <w:rPr>
+          <w:rFonts w:hint="eastAsia"/>
+          <w:sz w:val="24"/>
+          <w:szCs w:val="24"/>
+        </w:rPr>
+        <w:t>的第五层卷积后的特征图（1</w:t>
+      </w:r>
+      <w:r>
+        <w:rPr>
+          <w:sz w:val="24"/>
+          <w:szCs w:val="24"/>
+        </w:rPr>
+        <w:t>28*13*13</w:t>
+      </w:r>
+      <w:r>
+        <w:rPr>
+          <w:rFonts w:hint="eastAsia"/>
+          <w:sz w:val="24"/>
+          <w:szCs w:val="24"/>
+        </w:rPr>
+        <w:t>），可视化为1</w:t>
+      </w:r>
+      <w:r>
+        <w:rPr>
+          <w:sz w:val="24"/>
+          <w:szCs w:val="24"/>
+        </w:rPr>
+        <w:t>28</w:t>
+      </w:r>
+      <w:r>
+        <w:rPr>
+          <w:rFonts w:hint="eastAsia"/>
+          <w:sz w:val="24"/>
+          <w:szCs w:val="24"/>
+        </w:rPr>
+        <w:t>个1</w:t>
+      </w:r>
+      <w:r>
+        <w:rPr>
+          <w:sz w:val="24"/>
+          <w:szCs w:val="24"/>
+        </w:rPr>
+        <w:t>3*13</w:t>
+      </w:r>
+      <w:r>
+        <w:rPr>
+          <w:rFonts w:hint="eastAsia"/>
+          <w:sz w:val="24"/>
+          <w:szCs w:val="24"/>
+        </w:rPr>
+        <w:t>的矩阵，如下图所示</w:t>
+      </w:r>
+    </w:p>
+    <w:p>
+      <w:pPr>
+        <w:rPr>
+          <w:sz w:val="24"/>
+          <w:szCs w:val="24"/>
+        </w:rPr>
+      </w:pPr>
+      <w:r>
+        <w:rPr>
+          <w:noProof/>
+        </w:rPr>
+        <w:lastRenderedPageBreak/>
+        <w:drawing>
+          <wp:inline distT="0" distB="0" distL="0" distR="0" wp14:anchorId="676187FE" wp14:editId="4EB22D69">
+            <wp:extent cx="5274310" cy="3789680"/>
+            <wp:effectExtent l="0" t="0" r="2540" b="1270"/>
+            <wp:docPr id="10" name="图片 10"/>
+            <wp:cNvGraphicFramePr>
+              <a:graphicFrameLocks xmlns:a="http://schemas.openxmlformats.org/drawingml/2006/main" noChangeAspect="1"/>
+            </wp:cNvGraphicFramePr>
+            <a:graphic xmlns:a="http://schemas.openxmlformats.org/drawingml/2006/main">
+              <a:graphicData uri="http://schemas.openxmlformats.org/drawingml/2006/picture">
+                <pic:pic xmlns:pic="http://schemas.openxmlformats.org/drawingml/2006/picture">
+                  <pic:nvPicPr>
+                    <pic:cNvPr id="1" name=""/>
+                    <pic:cNvPicPr/>
+                  </pic:nvPicPr>
+                  <pic:blipFill>
+                    <a:blip r:embed="rId15"/>
+                    <a:stretch>
+                      <a:fillRect/>
+                    </a:stretch>
+                  </pic:blipFill>
+                  <pic:spPr>
+                    <a:xfrm>
+                      <a:off x="0" y="0"/>
+                      <a:ext cx="5274310" cy="3789680"/>
+                    </a:xfrm>
+                    <a:prstGeom prst="rect">
+                      <a:avLst/>
+                    </a:prstGeom>
+                  </pic:spPr>
+                </pic:pic>
+              </a:graphicData>
+            </a:graphic>
+          </wp:inline>
+        </w:drawing>
+      </w:r>
+    </w:p>
+    <w:p>
+      <w:pPr>
+        <w:rPr>
+          <w:sz w:val="24"/>
+          <w:szCs w:val="24"/>
+        </w:rPr>
+      </w:pPr>
+      <w:r>
+        <w:rPr>
+          <w:rFonts w:hint="eastAsia"/>
+          <w:sz w:val="24"/>
+          <w:szCs w:val="24"/>
+        </w:rPr>
+        <w:t>可视化中间层的另一个措施是，记录大量图片某层卷积网络输出的一个通道。</w:t>
+      </w:r>
+      <w:r>
+        <w:rPr>
+          <w:rFonts w:hint="eastAsia"/>
+          <w:sz w:val="24"/>
+          <w:szCs w:val="24"/>
+        </w:rPr>
+        <w:t>找到这个通道中被最大激活的点，找出该点对应于图片的位置，可以看到</w:t>
+      </w:r>
+      <w:r>
+        <w:rPr>
+          <w:rFonts w:hint="eastAsia"/>
+          <w:sz w:val="24"/>
+          <w:szCs w:val="24"/>
+        </w:rPr>
+        <w:t>卷积网络在寻找什么。</w:t>
+      </w:r>
+    </w:p>
+    <w:p>
+      <w:pPr>
+        <w:jc w:val="center"/>
+        <w:rPr>
+          <w:sz w:val="24"/>
+          <w:szCs w:val="24"/>
+        </w:rPr>
+      </w:pPr>
+      <w:r>
+        <w:rPr>
+          <w:noProof/>
+        </w:rPr>
+        <w:drawing>
+          <wp:inline distT="0" distB="0" distL="0" distR="0" wp14:anchorId="497A6C7B" wp14:editId="78A082CC">
+            <wp:extent cx="4752381" cy="2847619"/>
+            <wp:effectExtent l="0" t="0" r="0" b="0"/>
+            <wp:docPr id="11" name="图片 11"/>
+            <wp:cNvGraphicFramePr>
+              <a:graphicFrameLocks xmlns:a="http://schemas.openxmlformats.org/drawingml/2006/main" noChangeAspect="1"/>
+            </wp:cNvGraphicFramePr>
+            <a:graphic xmlns:a="http://schemas.openxmlformats.org/drawingml/2006/main">
+              <a:graphicData uri="http://schemas.openxmlformats.org/drawingml/2006/picture">
+                <pic:pic xmlns:pic="http://schemas.openxmlformats.org/drawingml/2006/picture">
+                  <pic:nvPicPr>
+                    <pic:cNvPr id="1" name=""/>
+                    <pic:cNvPicPr/>
+                  </pic:nvPicPr>
+                  <pic:blipFill>
+                    <a:blip r:embed="rId16"/>
+                    <a:stretch>
+                      <a:fillRect/>
+                    </a:stretch>
+                  </pic:blipFill>
+                  <pic:spPr>
+                    <a:xfrm>
+                      <a:off x="0" y="0"/>
+                      <a:ext cx="4752381" cy="2847619"/>
+                    </a:xfrm>
+                    <a:prstGeom prst="rect">
+                      <a:avLst/>
+                    </a:prstGeom>
+                  </pic:spPr>
+                </pic:pic>
+              </a:graphicData>
+            </a:graphic>
+          </wp:inline>
+        </w:drawing>
+      </w:r>
+    </w:p>
+    <w:p>
+      <w:pPr>
+        <w:rPr>
+          <w:sz w:val="24"/>
+          <w:szCs w:val="24"/>
+        </w:rPr>
+      </w:pPr>
+    </w:p>
+    <w:p>
+      <w:pPr>
+        <w:rPr>
+          <w:sz w:val="24"/>
+          <w:szCs w:val="24"/>
+        </w:rPr>
+      </w:pPr>
+    </w:p>
+    <w:p>
+      <w:pPr>
+        <w:rPr>
+          <w:sz w:val="24"/>
+          <w:szCs w:val="24"/>
+        </w:rPr>
+      </w:pPr>
+      <w:r>
+        <w:rPr>
+          <w:rFonts w:hint="eastAsia"/>
+          <w:sz w:val="24"/>
+          <w:szCs w:val="24"/>
+        </w:rPr>
+        <w:lastRenderedPageBreak/>
+        <w:t>还有一种方法是将图片的一部分遮住，将这个遮住的部分在图像上滑动，求出遮住后的图像与原图像之间的分数差距，并绘制</w:t>
+      </w:r>
+      <w:r>
+        <w:rPr>
+          <w:rFonts w:hint="eastAsia"/>
+          <w:sz w:val="24"/>
+          <w:szCs w:val="24"/>
+        </w:rPr>
+        <w:t>热力图，可以得到图片的哪一部分对分类决策起到非常重要的作用</w:t>
+      </w:r>
+    </w:p>
+    <w:p>
+      <w:pPr>
+        <w:rPr>
+          <w:sz w:val="24"/>
+          <w:szCs w:val="24"/>
+        </w:rPr>
+      </w:pPr>
+      <w:r>
+        <w:rPr>
+          <w:noProof/>
+        </w:rPr>
+        <w:drawing>
+          <wp:inline distT="0" distB="0" distL="0" distR="0" wp14:anchorId="5B3D0A69" wp14:editId="4FC553DB">
+            <wp:extent cx="4895238" cy="2152381"/>
+            <wp:effectExtent l="0" t="0" r="635" b="635"/>
+            <wp:docPr id="12" name="图片 12"/>
+            <wp:cNvGraphicFramePr>
+              <a:graphicFrameLocks xmlns:a="http://schemas.openxmlformats.org/drawingml/2006/main" noChangeAspect="1"/>
+            </wp:cNvGraphicFramePr>
+            <a:graphic xmlns:a="http://schemas.openxmlformats.org/drawingml/2006/main">
+              <a:graphicData uri="http://schemas.openxmlformats.org/drawingml/2006/picture">
+                <pic:pic xmlns:pic="http://schemas.openxmlformats.org/drawingml/2006/picture">
+                  <pic:nvPicPr>
+                    <pic:cNvPr id="1" name=""/>
+                    <pic:cNvPicPr/>
+                  </pic:nvPicPr>
+                  <pic:blipFill>
+                    <a:blip r:embed="rId17"/>
+                    <a:stretch>
+                      <a:fillRect/>
+                    </a:stretch>
+                  </pic:blipFill>
+                  <pic:spPr>
+                    <a:xfrm>
+                      <a:off x="0" y="0"/>
+                      <a:ext cx="4895238" cy="2152381"/>
+                    </a:xfrm>
+                    <a:prstGeom prst="rect">
+                      <a:avLst/>
+                    </a:prstGeom>
+                  </pic:spPr>
+                </pic:pic>
+              </a:graphicData>
+            </a:graphic>
+          </wp:inline>
+        </w:drawing>
+      </w:r>
+    </w:p>
+    <w:p>
+      <w:pPr>
+        <w:rPr>
+          <w:rFonts w:hint="eastAsia"/>
+          <w:sz w:val="24"/>
+          <w:szCs w:val="24"/>
+        </w:rPr>
+      </w:pPr>
+      <w:r>
+        <w:rPr>
+          <w:rFonts w:hint="eastAsia"/>
+          <w:sz w:val="24"/>
+          <w:szCs w:val="24"/>
+        </w:rPr>
+        <w:t>还有一种方法是</w:t>
+      </w:r>
+      <w:r>
+        <w:rPr>
+          <w:rFonts w:hint="eastAsia"/>
+          <w:sz w:val="24"/>
+          <w:szCs w:val="24"/>
+        </w:rPr>
+        <w:t>计算每个像素点对分类分数的梯度，并取绝对值和</w:t>
+      </w:r>
+      <w:proofErr w:type="spellStart"/>
+      <w:r>
+        <w:rPr>
+          <w:rFonts w:hint="eastAsia"/>
+          <w:sz w:val="24"/>
+          <w:szCs w:val="24"/>
+        </w:rPr>
+        <w:t>rgb</w:t>
+      </w:r>
+      <w:proofErr w:type="spellEnd"/>
+      <w:r>
+        <w:rPr>
+          <w:rFonts w:hint="eastAsia"/>
+          <w:sz w:val="24"/>
+          <w:szCs w:val="24"/>
+        </w:rPr>
+        <w:t>通道上的最大值得到灰度图</w:t>
+      </w:r>
+      <w:r>
+        <w:rPr>
+          <w:rFonts w:hint="eastAsia"/>
+          <w:sz w:val="24"/>
+          <w:szCs w:val="24"/>
+        </w:rPr>
+        <w:t>称为显著图</w:t>
+      </w:r>
+    </w:p>
+    <w:p>
+      <w:pPr>
+        <w:jc w:val="center"/>
+        <w:rPr>
+          <w:rFonts w:hint="eastAsia"/>
+          <w:sz w:val="24"/>
+          <w:szCs w:val="24"/>
+        </w:rPr>
+      </w:pPr>
+      <w:r>
+        <w:rPr>
+          <w:noProof/>
+        </w:rPr>
+        <w:drawing>
+          <wp:inline distT="0" distB="0" distL="0" distR="0" wp14:anchorId="36B5E529" wp14:editId="7B2519C7">
+            <wp:extent cx="2495238" cy="1619048"/>
+            <wp:effectExtent l="0" t="0" r="635" b="635"/>
+            <wp:docPr id="14" name="图片 14"/>
+            <wp:cNvGraphicFramePr>
+              <a:graphicFrameLocks xmlns:a="http://schemas.openxmlformats.org/drawingml/2006/main" noChangeAspect="1"/>
+            </wp:cNvGraphicFramePr>
+            <a:graphic xmlns:a="http://schemas.openxmlformats.org/drawingml/2006/main">
+              <a:graphicData uri="http://schemas.openxmlformats.org/drawingml/2006/picture">
+                <pic:pic xmlns:pic="http://schemas.openxmlformats.org/drawingml/2006/picture">
+                  <pic:nvPicPr>
+                    <pic:cNvPr id="1" name=""/>
+                    <pic:cNvPicPr/>
+                  </pic:nvPicPr>
+                  <pic:blipFill>
+                    <a:blip r:embed="rId18"/>
+                    <a:stretch>
+                      <a:fillRect/>
+                    </a:stretch>
+                  </pic:blipFill>
+                  <pic:spPr>
+                    <a:xfrm>
+                      <a:off x="0" y="0"/>
+                      <a:ext cx="2495238" cy="1619048"/>
+                    </a:xfrm>
+                    <a:prstGeom prst="rect">
+                      <a:avLst/>
+                    </a:prstGeom>
+                  </pic:spPr>
+                </pic:pic>
+              </a:graphicData>
+            </a:graphic>
+          </wp:inline>
+        </w:drawing>
+      </w:r>
+    </w:p>
+    <w:p>
+      <w:pPr>
+        <w:jc w:val="center"/>
+        <w:rPr>
+          <w:sz w:val="24"/>
+          <w:szCs w:val="24"/>
+        </w:rPr>
+      </w:pPr>
+      <w:r>
+        <w:rPr>
+          <w:noProof/>
+        </w:rPr>
+        <w:drawing>
+          <wp:inline distT="0" distB="0" distL="0" distR="0" wp14:anchorId="62F2157B" wp14:editId="7C2EFBE0">
+            <wp:extent cx="3304762" cy="2142857"/>
+            <wp:effectExtent l="0" t="0" r="0" b="0"/>
+            <wp:docPr id="13" name="图片 13"/>
+            <wp:cNvGraphicFramePr>
+              <a:graphicFrameLocks xmlns:a="http://schemas.openxmlformats.org/drawingml/2006/main" noChangeAspect="1"/>
+            </wp:cNvGraphicFramePr>
+            <a:graphic xmlns:a="http://schemas.openxmlformats.org/drawingml/2006/main">
+              <a:graphicData uri="http://schemas.openxmlformats.org/drawingml/2006/picture">
+                <pic:pic xmlns:pic="http://schemas.openxmlformats.org/drawingml/2006/picture">
+                  <pic:nvPicPr>
+                    <pic:cNvPr id="1" name=""/>
+                    <pic:cNvPicPr/>
+                  </pic:nvPicPr>
+                  <pic:blipFill>
+                    <a:blip r:embed="rId19"/>
+                    <a:stretch>
+                      <a:fillRect/>
+                    </a:stretch>
+                  </pic:blipFill>
+                  <pic:spPr>
+                    <a:xfrm>
+                      <a:off x="0" y="0"/>
+                      <a:ext cx="3304762" cy="2142857"/>
+                    </a:xfrm>
+                    <a:prstGeom prst="rect">
+                      <a:avLst/>
+                    </a:prstGeom>
+                  </pic:spPr>
+                </pic:pic>
+              </a:graphicData>
+            </a:graphic>
+          </wp:inline>
+        </w:drawing>
+      </w:r>
+    </w:p>
+    <w:p>
+      <w:pPr>
+        <w:rPr>
+          <w:sz w:val="24"/>
+          <w:szCs w:val="24"/>
+        </w:rPr>
+      </w:pPr>
+      <w:r>
+        <w:rPr>
+          <w:rFonts w:hint="eastAsia"/>
+          <w:sz w:val="24"/>
+          <w:szCs w:val="24"/>
+        </w:rPr>
+        <w:t>在进行语义分割的时候也会计算显著图</w:t>
+      </w:r>
+      <w:r>
+        <w:rPr>
+          <w:rFonts w:hint="eastAsia"/>
+          <w:sz w:val="24"/>
+          <w:szCs w:val="24"/>
+        </w:rPr>
+        <w:t>，使用显著图在没有任何标签的情况下直接进行语义分割。</w:t>
+      </w:r>
+    </w:p>
+    <w:p>
+      <w:pPr>
+        <w:rPr>
+          <w:sz w:val="24"/>
+          <w:szCs w:val="24"/>
+        </w:rPr>
+      </w:pPr>
+      <w:r>
+        <w:rPr>
+          <w:rFonts w:hint="eastAsia"/>
+          <w:sz w:val="24"/>
+          <w:szCs w:val="24"/>
+        </w:rPr>
+        <w:lastRenderedPageBreak/>
+        <w:t>考察图像像素对网络内部神经元分值的影响，</w:t>
+      </w:r>
+      <w:r>
+        <w:rPr>
+          <w:rFonts w:hint="eastAsia"/>
+          <w:sz w:val="24"/>
+          <w:szCs w:val="24"/>
+        </w:rPr>
+        <w:t>计算中间值对图像的梯度，从而得到像素对特定神经元的影响</w:t>
+      </w:r>
+    </w:p>
+    <w:p>
+      <w:pPr>
+        <w:rPr>
+          <w:sz w:val="24"/>
+          <w:szCs w:val="24"/>
+        </w:rPr>
+      </w:pPr>
+      <w:r>
+        <w:rPr>
+          <w:rFonts w:hint="eastAsia"/>
+          <w:sz w:val="24"/>
+          <w:szCs w:val="24"/>
+        </w:rPr>
+        <w:t>引导式反向传播，在反向传播中加</w:t>
+      </w:r>
+      <w:proofErr w:type="spellStart"/>
+      <w:r>
+        <w:rPr>
+          <w:rFonts w:hint="eastAsia"/>
+          <w:sz w:val="24"/>
+          <w:szCs w:val="24"/>
+        </w:rPr>
+        <w:t>relu</w:t>
+      </w:r>
+      <w:proofErr w:type="spellEnd"/>
+      <w:r>
+        <w:rPr>
+          <w:rFonts w:hint="eastAsia"/>
+          <w:sz w:val="24"/>
+          <w:szCs w:val="24"/>
+        </w:rPr>
+        <w:t>，只传递正影响</w:t>
+      </w:r>
+      <w:r>
+        <w:rPr>
+          <w:rFonts w:hint="eastAsia"/>
+          <w:sz w:val="24"/>
+          <w:szCs w:val="24"/>
+        </w:rPr>
+        <w:t>。</w:t>
+      </w:r>
+    </w:p>
+    <w:p>
+      <w:pPr>
+        <w:rPr>
+          <w:rFonts w:hint="eastAsia"/>
+          <w:sz w:val="24"/>
+          <w:szCs w:val="24"/>
+        </w:rPr>
+      </w:pPr>
+    </w:p>
+    <w:p>
+      <w:pPr>
+        <w:rPr>
+          <w:sz w:val="24"/>
+          <w:szCs w:val="24"/>
+        </w:rPr>
+      </w:pPr>
+      <w:r>
+        <w:rPr>
+          <w:rFonts w:hint="eastAsia"/>
+          <w:sz w:val="24"/>
+          <w:szCs w:val="24"/>
+        </w:rPr>
+        <w:t>考察什么样的输入会激活神经元，使用梯度上升的方法，神经网络权重保持不变，</w:t>
+      </w:r>
+      <w:r>
+        <w:rPr>
+          <w:rFonts w:hint="eastAsia"/>
+          <w:sz w:val="24"/>
+          <w:szCs w:val="24"/>
+        </w:rPr>
+        <w:t>从初始的随机值组成的图片中，</w:t>
+      </w:r>
+      <w:r>
+        <w:rPr>
+          <w:rFonts w:hint="eastAsia"/>
+          <w:sz w:val="24"/>
+          <w:szCs w:val="24"/>
+        </w:rPr>
+        <w:t>改变图像的像素，使分数最大化，使用正则化值防止过拟合。</w:t>
+      </w:r>
+      <w:r>
+        <w:rPr>
+          <w:rFonts w:hint="eastAsia"/>
+          <w:sz w:val="24"/>
+          <w:szCs w:val="24"/>
+        </w:rPr>
+        <w:t>从而生成网络想要生成的图片</w:t>
+      </w:r>
+    </w:p>
+    <w:p>
+      <w:pPr>
+        <w:jc w:val="center"/>
+        <w:rPr>
+          <w:sz w:val="24"/>
+          <w:szCs w:val="24"/>
+        </w:rPr>
+      </w:pPr>
+      <w:r>
+        <w:rPr>
+          <w:noProof/>
+        </w:rPr>
+        <w:drawing>
+          <wp:inline distT="0" distB="0" distL="0" distR="0" wp14:anchorId="4A695D67" wp14:editId="47312849">
+            <wp:extent cx="2457143" cy="2580952"/>
+            <wp:effectExtent l="0" t="0" r="635" b="0"/>
+            <wp:docPr id="15" name="图片 15"/>
+            <wp:cNvGraphicFramePr>
+              <a:graphicFrameLocks xmlns:a="http://schemas.openxmlformats.org/drawingml/2006/main" noChangeAspect="1"/>
+            </wp:cNvGraphicFramePr>
+            <a:graphic xmlns:a="http://schemas.openxmlformats.org/drawingml/2006/main">
+              <a:graphicData uri="http://schemas.openxmlformats.org/drawingml/2006/picture">
+                <pic:pic xmlns:pic="http://schemas.openxmlformats.org/drawingml/2006/picture">
+                  <pic:nvPicPr>
+                    <pic:cNvPr id="1" name=""/>
+                    <pic:cNvPicPr/>
+                  </pic:nvPicPr>
+                  <pic:blipFill>
+                    <a:blip r:embed="rId20"/>
+                    <a:stretch>
+                      <a:fillRect/>
+                    </a:stretch>
+                  </pic:blipFill>
+                  <pic:spPr>
+                    <a:xfrm>
+                      <a:off x="0" y="0"/>
+                      <a:ext cx="2457143" cy="2580952"/>
+                    </a:xfrm>
+                    <a:prstGeom prst="rect">
+                      <a:avLst/>
+                    </a:prstGeom>
+                  </pic:spPr>
+                </pic:pic>
+              </a:graphicData>
+            </a:graphic>
+          </wp:inline>
+        </w:drawing>
+      </w:r>
+    </w:p>
+    <w:p>
+      <w:pPr>
+        <w:rPr>
+          <w:sz w:val="24"/>
+          <w:szCs w:val="24"/>
+        </w:rPr>
+      </w:pPr>
+      <w:r>
+        <w:rPr>
+          <w:rFonts w:hint="eastAsia"/>
+          <w:sz w:val="24"/>
+          <w:szCs w:val="24"/>
+        </w:rPr>
+        <w:t>如果定期在优化时加入高斯噪声作为正则化，并将一些小梯度置为0，高斯模糊处理后，图像变得平滑</w:t>
+      </w:r>
+    </w:p>
+    <w:p>
+      <w:pPr>
+        <w:jc w:val="center"/>
+        <w:rPr>
+          <w:sz w:val="24"/>
+          <w:szCs w:val="24"/>
+        </w:rPr>
+      </w:pPr>
+      <w:r>
+        <w:rPr>
+          <w:noProof/>
+        </w:rPr>
+        <w:lastRenderedPageBreak/>
+        <w:drawing>
+          <wp:inline distT="0" distB="0" distL="0" distR="0" wp14:anchorId="0C7BF553" wp14:editId="0A7F2FF2">
+            <wp:extent cx="2457143" cy="2742857"/>
+            <wp:effectExtent l="0" t="0" r="635" b="635"/>
+            <wp:docPr id="16" name="图片 16"/>
+            <wp:cNvGraphicFramePr>
+              <a:graphicFrameLocks xmlns:a="http://schemas.openxmlformats.org/drawingml/2006/main" noChangeAspect="1"/>
+            </wp:cNvGraphicFramePr>
+            <a:graphic xmlns:a="http://schemas.openxmlformats.org/drawingml/2006/main">
+              <a:graphicData uri="http://schemas.openxmlformats.org/drawingml/2006/picture">
+                <pic:pic xmlns:pic="http://schemas.openxmlformats.org/drawingml/2006/picture">
+                  <pic:nvPicPr>
+                    <pic:cNvPr id="1" name=""/>
+                    <pic:cNvPicPr/>
+                  </pic:nvPicPr>
+                  <pic:blipFill>
+                    <a:blip r:embed="rId21"/>
+                    <a:stretch>
+                      <a:fillRect/>
+                    </a:stretch>
+                  </pic:blipFill>
+                  <pic:spPr>
+                    <a:xfrm>
+                      <a:off x="0" y="0"/>
+                      <a:ext cx="2457143" cy="2742857"/>
+                    </a:xfrm>
+                    <a:prstGeom prst="rect">
+                      <a:avLst/>
+                    </a:prstGeom>
+                  </pic:spPr>
+                </pic:pic>
+              </a:graphicData>
+            </a:graphic>
+          </wp:inline>
+        </w:drawing>
+      </w:r>
+    </w:p>
+    <w:p>
+      <w:pPr>
+        <w:rPr>
+          <w:sz w:val="24"/>
+          <w:szCs w:val="24"/>
+        </w:rPr>
+      </w:pPr>
+      <w:r>
+        <w:rPr>
+          <w:rFonts w:hint="eastAsia"/>
+          <w:sz w:val="24"/>
+          <w:szCs w:val="24"/>
+        </w:rPr>
+        <w:t>利用上述原理，若输入一张正常物体的照片，而让网络去合成其他物体，从而希望这张图片可以更像其他物体，但事实上并不会有所改变。</w:t>
+      </w:r>
+    </w:p>
+    <w:p>
+      <w:pPr>
+        <w:pStyle w:val="1"/>
+      </w:pPr>
+      <w:r>
+        <w:rPr>
+          <w:noProof/>
+        </w:rPr>
+        <w:drawing>
+          <wp:inline distT="0" distB="0" distL="0" distR="0" wp14:anchorId="276527E5" wp14:editId="63B73E29">
+            <wp:extent cx="5274310" cy="2693670"/>
+            <wp:effectExtent l="0" t="0" r="2540" b="0"/>
+            <wp:docPr id="17" name="图片 17"/>
+            <wp:cNvGraphicFramePr>
+              <a:graphicFrameLocks xmlns:a="http://schemas.openxmlformats.org/drawingml/2006/main" noChangeAspect="1"/>
+            </wp:cNvGraphicFramePr>
+            <a:graphic xmlns:a="http://schemas.openxmlformats.org/drawingml/2006/main">
+              <a:graphicData uri="http://schemas.openxmlformats.org/drawingml/2006/picture">
+                <pic:pic xmlns:pic="http://schemas.openxmlformats.org/drawingml/2006/picture">
+                  <pic:nvPicPr>
+                    <pic:cNvPr id="1" name=""/>
+                    <pic:cNvPicPr/>
+                  </pic:nvPicPr>
+                  <pic:blipFill>
+                    <a:blip r:embed="rId22"/>
+                    <a:stretch>
+                      <a:fillRect/>
+                    </a:stretch>
+                  </pic:blipFill>
+                  <pic:spPr>
+                    <a:xfrm>
+                      <a:off x="0" y="0"/>
+                      <a:ext cx="5274310" cy="2693670"/>
+                    </a:xfrm>
+                    <a:prstGeom prst="rect">
+                      <a:avLst/>
+                    </a:prstGeom>
+                  </pic:spPr>
+                </pic:pic>
+              </a:graphicData>
+            </a:graphic>
+          </wp:inline>
+        </w:drawing>
+      </w:r>
+      <w:r>
+        <w:rPr>
+          <w:rFonts w:hint="eastAsia"/>
+          <w:sz w:val="24"/>
+          <w:szCs w:val="24"/>
+        </w:rPr>
+        <w:t>·</w:t>
+      </w:r>
+      <w:proofErr w:type="spellStart"/>
+      <w:r>
+        <w:rPr>
+          <w:rFonts w:hint="eastAsia"/>
+        </w:rPr>
+        <w:t>Deep</w:t>
+      </w:r>
+      <w:r>
+        <w:t>Dream</w:t>
+      </w:r>
+      <w:proofErr w:type="spellEnd"/>
+    </w:p>
+    <w:p>
+      <w:pPr>
+        <w:rPr>
+          <w:rFonts w:hint="eastAsia"/>
+        </w:rPr>
+      </w:pPr>
+      <w:r>
+        <w:rPr>
+          <w:rFonts w:hint="eastAsia"/>
+        </w:rPr>
+        <w:t>不是合成一个图像来最大化一个特定神经元，而是最大化该层的L</w:t>
+      </w:r>
+      <w:r>
+        <w:t>2</w:t>
+      </w:r>
+      <w:r>
+        <w:rPr>
+          <w:rFonts w:hint="eastAsia"/>
+        </w:rPr>
+        <w:t>范数</w:t>
       </w:r>
       <w:bookmarkStart w:id="0" w:name="_GoBack"/>
       <w:bookmarkEnd w:id="0"/>
-    </w:p>
-    <w:p>
-      <w:pPr>
-        <w:rPr>
-          <w:rFonts w:hint="eastAsia"/>
-          <w:sz w:val="24"/>
-          <w:szCs w:val="24"/>
-        </w:rPr>
-      </w:pPr>
-    </w:p>
-    <w:p>
-      <w:pPr>
-        <w:pStyle w:val="1"/>
-      </w:pPr>
-      <w:r>
-        <w:rPr>
-          <w:rFonts w:hint="eastAsia"/>
-        </w:rPr>
-        <w:t>特征可视化、倒置、对抗样本</w:t>
-      </w:r>
-    </w:p>
-    <w:p>
-      <w:pPr>
-        <w:rPr>
-          <w:rFonts w:hint="eastAsia"/>
-          <w:b/>
-          <w:bCs/>
-          <w:sz w:val="24"/>
-          <w:szCs w:val="24"/>
-        </w:rPr>
-      </w:pPr>
-      <w:r>
-        <w:rPr>
-          <w:rFonts w:hint="eastAsia"/>
-          <w:b/>
-          <w:bCs/>
-          <w:sz w:val="24"/>
-          <w:szCs w:val="24"/>
-        </w:rPr>
-        <w:t>卷积层的作用</w:t>
-      </w:r>
     </w:p>
     <w:sectPr>
       <w:pgSz w:w="11906" w:h="16838"/>
